--- a/src/main/resources/docTemplates/МакетХарактеристики.docx
+++ b/src/main/resources/docTemplates/МакетХарактеристики.docx
@@ -1124,21 +1124,7 @@
         <w:rPr>
           <w:rFonts w:eastAsia="Times New Roman" w:cs="Times New Roman"/>
         </w:rPr>
-        <w:t>«__</w:t>
-      </w:r>
-      <w:proofErr w:type="gramStart"/>
-      <w:r>
-        <w:rPr>
-          <w:rFonts w:eastAsia="Times New Roman" w:cs="Times New Roman"/>
-        </w:rPr>
-        <w:t>_»_</w:t>
-      </w:r>
-      <w:proofErr w:type="gramEnd"/>
-      <w:r>
-        <w:rPr>
-          <w:rFonts w:eastAsia="Times New Roman" w:cs="Times New Roman"/>
-        </w:rPr>
-        <w:t>_________</w:t>
+        <w:t>«___»__________</w:t>
       </w:r>
       <w:r>
         <w:rPr>
@@ -4182,13 +4168,11 @@
         <w:jc w:val="both"/>
         <w:rPr>
           <w:rFonts w:cs="Times New Roman"/>
-          <w:highlight w:val="yellow"/>
-        </w:rPr>
-      </w:pPr>
-      <w:r>
-        <w:rPr>
-          <w:rFonts w:cs="Times New Roman"/>
-          <w:highlight w:val="yellow"/>
+        </w:rPr>
+      </w:pPr>
+      <w:r>
+        <w:rPr>
+          <w:rFonts w:cs="Times New Roman"/>
         </w:rPr>
         <w:t>Основная профессиональная образовательная программа «Искусственный интеллект и предиктивная аналитика» разработана в рамках Соглашения о предоставлении из федерального бюджета грантов в форме субсидий на разработку программ бакалавриата и программ магистратуры по профилю «Искусственный интеллект» от 29 сентября 2021 г. № 075-15-2021-1043.</w:t>
       </w:r>
@@ -4199,13 +4183,11 @@
         <w:jc w:val="both"/>
         <w:rPr>
           <w:rFonts w:cs="Times New Roman"/>
-          <w:highlight w:val="yellow"/>
-        </w:rPr>
-      </w:pPr>
-      <w:r>
-        <w:rPr>
-          <w:rFonts w:cs="Times New Roman"/>
-          <w:highlight w:val="yellow"/>
+        </w:rPr>
+      </w:pPr>
+      <w:r>
+        <w:rPr>
+          <w:rFonts w:cs="Times New Roman"/>
         </w:rPr>
         <w:t>Основная профессиональная образовательная программа разработана совместно с юридическими лицами, чья деятельность связана с разработкой и/или использованием систем искусственного интеллекта:</w:t>
       </w:r>
@@ -4216,20 +4198,17 @@
         <w:jc w:val="both"/>
         <w:rPr>
           <w:rFonts w:cs="Times New Roman"/>
-          <w:highlight w:val="yellow"/>
-        </w:rPr>
-      </w:pPr>
-      <w:r>
-        <w:rPr>
-          <w:rFonts w:cs="Times New Roman"/>
-          <w:highlight w:val="yellow"/>
+        </w:rPr>
+      </w:pPr>
+      <w:r>
+        <w:rPr>
+          <w:rFonts w:cs="Times New Roman"/>
         </w:rPr>
         <w:t>•</w:t>
       </w:r>
       <w:r>
         <w:rPr>
           <w:rFonts w:cs="Times New Roman"/>
-          <w:highlight w:val="yellow"/>
         </w:rPr>
         <w:tab/>
         <w:t>АО «Белл Интегратор»;</w:t>
@@ -4241,20 +4220,17 @@
         <w:jc w:val="both"/>
         <w:rPr>
           <w:rFonts w:cs="Times New Roman"/>
-          <w:highlight w:val="yellow"/>
-        </w:rPr>
-      </w:pPr>
-      <w:r>
-        <w:rPr>
-          <w:rFonts w:cs="Times New Roman"/>
-          <w:highlight w:val="yellow"/>
+        </w:rPr>
+      </w:pPr>
+      <w:r>
+        <w:rPr>
+          <w:rFonts w:cs="Times New Roman"/>
         </w:rPr>
         <w:t>•</w:t>
       </w:r>
       <w:r>
         <w:rPr>
           <w:rFonts w:cs="Times New Roman"/>
-          <w:highlight w:val="yellow"/>
         </w:rPr>
         <w:tab/>
         <w:t>АО «Ульяновский научно-исследовательский институт авиационной технологии и организации производства»;</w:t>
@@ -4266,20 +4242,17 @@
         <w:jc w:val="both"/>
         <w:rPr>
           <w:rFonts w:cs="Times New Roman"/>
-          <w:highlight w:val="yellow"/>
-        </w:rPr>
-      </w:pPr>
-      <w:r>
-        <w:rPr>
-          <w:rFonts w:cs="Times New Roman"/>
-          <w:highlight w:val="yellow"/>
+        </w:rPr>
+      </w:pPr>
+      <w:r>
+        <w:rPr>
+          <w:rFonts w:cs="Times New Roman"/>
         </w:rPr>
         <w:t>•</w:t>
       </w:r>
       <w:r>
         <w:rPr>
           <w:rFonts w:cs="Times New Roman"/>
-          <w:highlight w:val="yellow"/>
         </w:rPr>
         <w:tab/>
         <w:t>ООО «</w:t>
@@ -4288,7 +4261,6 @@
       <w:r>
         <w:rPr>
           <w:rFonts w:cs="Times New Roman"/>
-          <w:highlight w:val="yellow"/>
         </w:rPr>
         <w:t>РитейлДрайвер</w:t>
       </w:r>
@@ -4296,7 +4268,6 @@
       <w:r>
         <w:rPr>
           <w:rFonts w:cs="Times New Roman"/>
-          <w:highlight w:val="yellow"/>
         </w:rPr>
         <w:t>»;</w:t>
       </w:r>
@@ -4307,20 +4278,17 @@
         <w:jc w:val="both"/>
         <w:rPr>
           <w:rFonts w:cs="Times New Roman"/>
-          <w:highlight w:val="yellow"/>
-        </w:rPr>
-      </w:pPr>
-      <w:r>
-        <w:rPr>
-          <w:rFonts w:cs="Times New Roman"/>
-          <w:highlight w:val="yellow"/>
+        </w:rPr>
+      </w:pPr>
+      <w:r>
+        <w:rPr>
+          <w:rFonts w:cs="Times New Roman"/>
         </w:rPr>
         <w:t>•</w:t>
       </w:r>
       <w:r>
         <w:rPr>
           <w:rFonts w:cs="Times New Roman"/>
-          <w:highlight w:val="yellow"/>
         </w:rPr>
         <w:tab/>
         <w:t>ООО "Чебоксарский инжиниринговый центр высоких технологий";</w:t>
@@ -4332,20 +4300,17 @@
         <w:jc w:val="both"/>
         <w:rPr>
           <w:rFonts w:cs="Times New Roman"/>
-          <w:highlight w:val="yellow"/>
-        </w:rPr>
-      </w:pPr>
-      <w:r>
-        <w:rPr>
-          <w:rFonts w:cs="Times New Roman"/>
-          <w:highlight w:val="yellow"/>
+        </w:rPr>
+      </w:pPr>
+      <w:r>
+        <w:rPr>
+          <w:rFonts w:cs="Times New Roman"/>
         </w:rPr>
         <w:t>•</w:t>
       </w:r>
       <w:r>
         <w:rPr>
           <w:rFonts w:cs="Times New Roman"/>
-          <w:highlight w:val="yellow"/>
         </w:rPr>
         <w:tab/>
         <w:t>ООО «</w:t>
@@ -4354,7 +4319,6 @@
       <w:r>
         <w:rPr>
           <w:rFonts w:cs="Times New Roman"/>
-          <w:highlight w:val="yellow"/>
         </w:rPr>
         <w:t>Медиасофт</w:t>
       </w:r>
@@ -4362,7 +4326,6 @@
       <w:r>
         <w:rPr>
           <w:rFonts w:cs="Times New Roman"/>
-          <w:highlight w:val="yellow"/>
         </w:rPr>
         <w:t>»;</w:t>
       </w:r>
@@ -4373,20 +4336,17 @@
         <w:jc w:val="both"/>
         <w:rPr>
           <w:rFonts w:cs="Times New Roman"/>
-          <w:highlight w:val="yellow"/>
-        </w:rPr>
-      </w:pPr>
-      <w:r>
-        <w:rPr>
-          <w:rFonts w:cs="Times New Roman"/>
-          <w:highlight w:val="yellow"/>
+        </w:rPr>
+      </w:pPr>
+      <w:r>
+        <w:rPr>
+          <w:rFonts w:cs="Times New Roman"/>
         </w:rPr>
         <w:t>•</w:t>
       </w:r>
       <w:r>
         <w:rPr>
           <w:rFonts w:cs="Times New Roman"/>
-          <w:highlight w:val="yellow"/>
         </w:rPr>
         <w:tab/>
         <w:t>ООО «</w:t>
@@ -4395,7 +4355,6 @@
       <w:r>
         <w:rPr>
           <w:rFonts w:cs="Times New Roman"/>
-          <w:highlight w:val="yellow"/>
         </w:rPr>
         <w:t>Зебрейнс</w:t>
       </w:r>
@@ -4403,7 +4362,6 @@
       <w:r>
         <w:rPr>
           <w:rFonts w:cs="Times New Roman"/>
-          <w:highlight w:val="yellow"/>
         </w:rPr>
         <w:t>»;</w:t>
       </w:r>
@@ -4414,20 +4372,17 @@
         <w:jc w:val="both"/>
         <w:rPr>
           <w:rFonts w:cs="Times New Roman"/>
-          <w:highlight w:val="yellow"/>
-        </w:rPr>
-      </w:pPr>
-      <w:r>
-        <w:rPr>
-          <w:rFonts w:cs="Times New Roman"/>
-          <w:highlight w:val="yellow"/>
+        </w:rPr>
+      </w:pPr>
+      <w:r>
+        <w:rPr>
+          <w:rFonts w:cs="Times New Roman"/>
         </w:rPr>
         <w:t>•</w:t>
       </w:r>
       <w:r>
         <w:rPr>
           <w:rFonts w:cs="Times New Roman"/>
-          <w:highlight w:val="yellow"/>
         </w:rPr>
         <w:tab/>
         <w:t>ООО "</w:t>
@@ -4436,7 +4391,6 @@
       <w:r>
         <w:rPr>
           <w:rFonts w:cs="Times New Roman"/>
-          <w:highlight w:val="yellow"/>
         </w:rPr>
         <w:t>Трумашин</w:t>
       </w:r>
@@ -4444,7 +4398,6 @@
       <w:r>
         <w:rPr>
           <w:rFonts w:cs="Times New Roman"/>
-          <w:highlight w:val="yellow"/>
         </w:rPr>
         <w:t>";</w:t>
       </w:r>
@@ -4455,20 +4408,17 @@
         <w:jc w:val="both"/>
         <w:rPr>
           <w:rFonts w:cs="Times New Roman"/>
-          <w:highlight w:val="yellow"/>
-        </w:rPr>
-      </w:pPr>
-      <w:r>
-        <w:rPr>
-          <w:rFonts w:cs="Times New Roman"/>
-          <w:highlight w:val="yellow"/>
+        </w:rPr>
+      </w:pPr>
+      <w:r>
+        <w:rPr>
+          <w:rFonts w:cs="Times New Roman"/>
         </w:rPr>
         <w:t>•</w:t>
       </w:r>
       <w:r>
         <w:rPr>
           <w:rFonts w:cs="Times New Roman"/>
-          <w:highlight w:val="yellow"/>
         </w:rPr>
         <w:tab/>
         <w:t>ООО «РИТГ».</w:t>
@@ -4480,13 +4430,11 @@
         <w:jc w:val="both"/>
         <w:rPr>
           <w:rFonts w:cs="Times New Roman"/>
-          <w:highlight w:val="yellow"/>
-        </w:rPr>
-      </w:pPr>
-      <w:r>
-        <w:rPr>
-          <w:rFonts w:cs="Times New Roman"/>
-          <w:highlight w:val="yellow"/>
+        </w:rPr>
+      </w:pPr>
+      <w:r>
+        <w:rPr>
+          <w:rFonts w:cs="Times New Roman"/>
         </w:rPr>
         <w:t>Разработанная основная образовательная программа магистратуры ориентирована на область профессиональной деятельности и сферу профессиональной деятельности «Искусственный интеллект и предиктивная аналитика».</w:t>
       </w:r>
@@ -4497,13 +4445,11 @@
         <w:jc w:val="both"/>
         <w:rPr>
           <w:rFonts w:cs="Times New Roman"/>
-          <w:highlight w:val="yellow"/>
-        </w:rPr>
-      </w:pPr>
-      <w:r>
-        <w:rPr>
-          <w:rFonts w:cs="Times New Roman"/>
-          <w:highlight w:val="yellow"/>
+        </w:rPr>
+      </w:pPr>
+      <w:r>
+        <w:rPr>
+          <w:rFonts w:cs="Times New Roman"/>
         </w:rPr>
         <w:t>В соответствии моделью компетенций в сфере искусственного интеллекта использована траектория компетенций по разработке систем искусственного интеллекта.</w:t>
       </w:r>
@@ -4515,13 +4461,11 @@
         <w:rPr>
           <w:rFonts w:cs="Times New Roman"/>
           <w:color w:val="FF0000"/>
-          <w:highlight w:val="yellow"/>
-        </w:rPr>
-      </w:pPr>
-      <w:r>
-        <w:rPr>
-          <w:rFonts w:cs="Times New Roman"/>
-          <w:highlight w:val="yellow"/>
+        </w:rPr>
+      </w:pPr>
+      <w:r>
+        <w:rPr>
+          <w:rFonts w:cs="Times New Roman"/>
         </w:rPr>
         <w:t xml:space="preserve">Обучение по программе магистратуры осуществляется в </w:t>
       </w:r>
@@ -4529,28 +4473,24 @@
         <w:rPr>
           <w:rFonts w:cs="Times New Roman"/>
           <w:color w:val="auto"/>
-          <w:highlight w:val="yellow"/>
         </w:rPr>
         <w:t>очной</w:t>
       </w:r>
       <w:r>
         <w:rPr>
           <w:rFonts w:cs="Times New Roman"/>
-          <w:highlight w:val="yellow"/>
         </w:rPr>
         <w:t xml:space="preserve"> форм</w:t>
       </w:r>
       <w:r>
         <w:rPr>
           <w:rFonts w:cs="Times New Roman"/>
-          <w:highlight w:val="yellow"/>
         </w:rPr>
         <w:t>е</w:t>
       </w:r>
       <w:r>
         <w:rPr>
           <w:rFonts w:cs="Times New Roman"/>
-          <w:highlight w:val="yellow"/>
         </w:rPr>
         <w:t>.</w:t>
       </w:r>
@@ -4561,13 +4501,11 @@
         <w:jc w:val="both"/>
         <w:rPr>
           <w:rFonts w:cs="Times New Roman"/>
-          <w:highlight w:val="yellow"/>
-        </w:rPr>
-      </w:pPr>
-      <w:r>
-        <w:rPr>
-          <w:rFonts w:cs="Times New Roman"/>
-          <w:highlight w:val="yellow"/>
+        </w:rPr>
+      </w:pPr>
+      <w:r>
+        <w:rPr>
+          <w:rFonts w:cs="Times New Roman"/>
         </w:rPr>
         <w:t>Программа магистратуры реализуется в том числе с применением электронного обучения, дистанционных образовательных технологий.</w:t>
       </w:r>
@@ -4578,20 +4516,17 @@
         <w:jc w:val="both"/>
         <w:rPr>
           <w:rFonts w:cs="Times New Roman"/>
-          <w:highlight w:val="yellow"/>
-        </w:rPr>
-      </w:pPr>
-      <w:r>
-        <w:rPr>
-          <w:rFonts w:cs="Times New Roman"/>
-          <w:highlight w:val="yellow"/>
+        </w:rPr>
+      </w:pPr>
+      <w:r>
+        <w:rPr>
+          <w:rFonts w:cs="Times New Roman"/>
         </w:rPr>
         <w:t>Электронное обучение, дистанционные образовательные технологии, применяемые при обучении инвалидов и лиц с ограниченными возможностями здоровья, предусматривают возможность приема-передачи информации в доступных для них формах.</w:t>
       </w:r>
       <w:r>
         <w:rPr>
           <w:rFonts w:cs="Times New Roman"/>
-          <w:highlight w:val="yellow"/>
         </w:rPr>
         <w:t xml:space="preserve"> </w:t>
       </w:r>
@@ -4602,27 +4537,23 @@
         <w:jc w:val="both"/>
         <w:rPr>
           <w:rFonts w:cs="Times New Roman"/>
-          <w:highlight w:val="yellow"/>
-        </w:rPr>
-      </w:pPr>
-      <w:r>
-        <w:rPr>
-          <w:rFonts w:cs="Times New Roman"/>
-          <w:highlight w:val="yellow"/>
+        </w:rPr>
+      </w:pPr>
+      <w:r>
+        <w:rPr>
+          <w:rFonts w:cs="Times New Roman"/>
         </w:rPr>
         <w:t xml:space="preserve">Срок получения образования по программе магистратуры </w:t>
       </w:r>
       <w:r>
         <w:rPr>
           <w:rFonts w:cs="Times New Roman"/>
-          <w:highlight w:val="yellow"/>
         </w:rPr>
         <w:t>в очной форме составляет 2 года</w:t>
       </w:r>
       <w:r>
         <w:rPr>
           <w:rFonts w:cs="Times New Roman"/>
-          <w:highlight w:val="yellow"/>
         </w:rPr>
         <w:t xml:space="preserve">. </w:t>
       </w:r>
@@ -4633,27 +4564,23 @@
         <w:jc w:val="both"/>
         <w:rPr>
           <w:rFonts w:cs="Times New Roman"/>
-          <w:highlight w:val="yellow"/>
-        </w:rPr>
-      </w:pPr>
-      <w:r>
-        <w:rPr>
-          <w:rFonts w:cs="Times New Roman"/>
-          <w:highlight w:val="yellow"/>
+        </w:rPr>
+      </w:pPr>
+      <w:r>
+        <w:rPr>
+          <w:rFonts w:cs="Times New Roman"/>
         </w:rPr>
         <w:t xml:space="preserve">Объем программы магистратуры составляет </w:t>
       </w:r>
       <w:r>
         <w:rPr>
           <w:rFonts w:cs="Times New Roman"/>
-          <w:highlight w:val="yellow"/>
         </w:rPr>
         <w:t>120</w:t>
       </w:r>
       <w:r>
         <w:rPr>
           <w:rFonts w:cs="Times New Roman"/>
-          <w:highlight w:val="yellow"/>
         </w:rPr>
         <w:t xml:space="preserve"> зачетных единиц. </w:t>
       </w:r>
@@ -4665,13 +4592,11 @@
         <w:rPr>
           <w:rFonts w:cs="Times New Roman"/>
           <w:color w:val="FF0000"/>
-          <w:highlight w:val="yellow"/>
-        </w:rPr>
-      </w:pPr>
-      <w:r>
-        <w:rPr>
-          <w:rFonts w:cs="Times New Roman"/>
-          <w:highlight w:val="yellow"/>
+        </w:rPr>
+      </w:pPr>
+      <w:r>
+        <w:rPr>
+          <w:rFonts w:cs="Times New Roman"/>
         </w:rPr>
         <w:t xml:space="preserve">Объем программы магистратуры, реализуемый за один учебный год, составляет не </w:t>
       </w:r>
@@ -4679,7 +4604,6 @@
         <w:rPr>
           <w:rFonts w:cs="Times New Roman"/>
           <w:color w:val="auto"/>
-          <w:highlight w:val="yellow"/>
         </w:rPr>
         <w:t xml:space="preserve">более </w:t>
       </w:r>
@@ -4687,7 +4611,6 @@
         <w:rPr>
           <w:rFonts w:cs="Times New Roman"/>
           <w:color w:val="auto"/>
-          <w:highlight w:val="yellow"/>
         </w:rPr>
         <w:t>70</w:t>
       </w:r>
@@ -4695,7 +4618,6 @@
         <w:rPr>
           <w:rFonts w:cs="Times New Roman"/>
           <w:color w:val="auto"/>
-          <w:highlight w:val="yellow"/>
         </w:rPr>
         <w:t xml:space="preserve"> </w:t>
       </w:r>
@@ -4704,7 +4626,6 @@
         <w:rPr>
           <w:rFonts w:cs="Times New Roman"/>
           <w:color w:val="auto"/>
-          <w:highlight w:val="yellow"/>
         </w:rPr>
         <w:t>з.е</w:t>
       </w:r>
@@ -4713,7 +4634,6 @@
         <w:rPr>
           <w:rFonts w:cs="Times New Roman"/>
           <w:color w:val="auto"/>
-          <w:highlight w:val="yellow"/>
         </w:rPr>
         <w:t>.</w:t>
       </w:r>
@@ -4721,7 +4641,6 @@
         <w:rPr>
           <w:rFonts w:cs="Times New Roman"/>
           <w:color w:val="auto"/>
-          <w:highlight w:val="yellow"/>
         </w:rPr>
         <w:t xml:space="preserve"> а при ускоренном обучении – не более 80 </w:t>
       </w:r>
@@ -4730,7 +4649,6 @@
         <w:rPr>
           <w:rFonts w:cs="Times New Roman"/>
           <w:color w:val="auto"/>
-          <w:highlight w:val="yellow"/>
         </w:rPr>
         <w:t>з.е</w:t>
       </w:r>
@@ -4739,7 +4657,6 @@
         <w:rPr>
           <w:rFonts w:cs="Times New Roman"/>
           <w:color w:val="auto"/>
-          <w:highlight w:val="yellow"/>
         </w:rPr>
         <w:t>.</w:t>
       </w:r>
@@ -4747,7 +4664,6 @@
         <w:rPr>
           <w:rFonts w:cs="Times New Roman"/>
           <w:color w:val="FF0000"/>
-          <w:highlight w:val="yellow"/>
         </w:rPr>
         <w:t xml:space="preserve"> </w:t>
       </w:r>
@@ -4758,13 +4674,11 @@
         <w:jc w:val="both"/>
         <w:rPr>
           <w:rFonts w:eastAsia="Times New Roman" w:cs="Times New Roman"/>
-          <w:highlight w:val="yellow"/>
-        </w:rPr>
-      </w:pPr>
-      <w:r>
-        <w:rPr>
-          <w:rFonts w:eastAsia="Times New Roman" w:cs="Times New Roman"/>
-          <w:highlight w:val="yellow"/>
+        </w:rPr>
+      </w:pPr>
+      <w:r>
+        <w:rPr>
+          <w:rFonts w:eastAsia="Times New Roman" w:cs="Times New Roman"/>
         </w:rPr>
         <w:t>Структура программы магистратуры соответствует требованиям ФГОС.</w:t>
       </w:r>
@@ -4775,13 +4689,11 @@
         <w:jc w:val="both"/>
         <w:rPr>
           <w:rFonts w:cs="Times New Roman"/>
-          <w:highlight w:val="yellow"/>
-        </w:rPr>
-      </w:pPr>
-      <w:r>
-        <w:rPr>
-          <w:rFonts w:cs="Times New Roman"/>
-          <w:highlight w:val="yellow"/>
+        </w:rPr>
+      </w:pPr>
+      <w:r>
+        <w:rPr>
+          <w:rFonts w:cs="Times New Roman"/>
         </w:rPr>
         <w:t>Программа магистратуры обеспечивает обучающимся возможность освоения элективных дисциплин (модулей) и факультативных дисциплин (модулей).</w:t>
       </w:r>
@@ -4792,27 +4704,23 @@
         <w:jc w:val="both"/>
         <w:rPr>
           <w:rFonts w:cs="Times New Roman"/>
-          <w:highlight w:val="yellow"/>
-        </w:rPr>
-      </w:pPr>
-      <w:r>
-        <w:rPr>
-          <w:rFonts w:cs="Times New Roman"/>
-          <w:highlight w:val="yellow"/>
+        </w:rPr>
+      </w:pPr>
+      <w:r>
+        <w:rPr>
+          <w:rFonts w:cs="Times New Roman"/>
         </w:rPr>
         <w:t xml:space="preserve">В программе магистратуры выделена обязательная часть и часть, формируемая участниками образовательных отношений. Объем обязательной части, без учета объема государственной итоговой аттестации, составляет не менее </w:t>
       </w:r>
       <w:r>
         <w:rPr>
           <w:rFonts w:cs="Times New Roman"/>
-          <w:highlight w:val="yellow"/>
         </w:rPr>
         <w:t>40</w:t>
       </w:r>
       <w:r>
         <w:rPr>
           <w:rFonts w:cs="Times New Roman"/>
-          <w:highlight w:val="yellow"/>
         </w:rPr>
         <w:t xml:space="preserve"> % общего объема программы магистратуры.</w:t>
       </w:r>
@@ -4823,13 +4731,11 @@
         <w:jc w:val="both"/>
         <w:rPr>
           <w:rFonts w:cs="Times New Roman"/>
-          <w:highlight w:val="yellow"/>
-        </w:rPr>
-      </w:pPr>
-      <w:r>
-        <w:rPr>
-          <w:rFonts w:cs="Times New Roman"/>
-          <w:highlight w:val="yellow"/>
+        </w:rPr>
+      </w:pPr>
+      <w:r>
+        <w:rPr>
+          <w:rFonts w:cs="Times New Roman"/>
         </w:rPr>
         <w:t>Программой магистратуры установлены универсальные, общепрофессиональные и профессиональные компетенции.</w:t>
       </w:r>
@@ -4840,13 +4746,11 @@
         <w:jc w:val="both"/>
         <w:rPr>
           <w:rFonts w:cs="Times New Roman"/>
-          <w:highlight w:val="yellow"/>
-        </w:rPr>
-      </w:pPr>
-      <w:r>
-        <w:rPr>
-          <w:rFonts w:cs="Times New Roman"/>
-          <w:highlight w:val="yellow"/>
+        </w:rPr>
+      </w:pPr>
+      <w:r>
+        <w:rPr>
+          <w:rFonts w:cs="Times New Roman"/>
         </w:rPr>
         <w:t xml:space="preserve">Профессиональные компетенции сформированы на основе профессиональных стандартов, соответствующих профессиональной деятельности выпускников </w:t>
       </w:r>
@@ -4854,7 +4758,6 @@
         <w:rPr>
           <w:rFonts w:cs="Times New Roman"/>
           <w:color w:val="auto"/>
-          <w:highlight w:val="yellow"/>
         </w:rPr>
         <w:t>(</w:t>
       </w:r>
@@ -4862,7 +4765,6 @@
         <w:rPr>
           <w:rFonts w:cs="Times New Roman"/>
           <w:color w:val="auto"/>
-          <w:highlight w:val="yellow"/>
         </w:rPr>
         <w:t xml:space="preserve">Профессиональный стандарт </w:t>
       </w:r>
@@ -4870,7 +4772,6 @@
         <w:rPr>
           <w:rFonts w:eastAsia="Calibri" w:cs="Times New Roman"/>
           <w:color w:val="auto"/>
-          <w:highlight w:val="yellow"/>
         </w:rPr>
         <w:t>06.0</w:t>
       </w:r>
@@ -4878,7 +4779,6 @@
         <w:rPr>
           <w:rFonts w:eastAsia="Calibri" w:cs="Times New Roman"/>
           <w:color w:val="auto"/>
-          <w:highlight w:val="yellow"/>
         </w:rPr>
         <w:t>03</w:t>
       </w:r>
@@ -4886,7 +4786,6 @@
         <w:rPr>
           <w:rFonts w:eastAsia="Calibri" w:cs="Times New Roman"/>
           <w:color w:val="auto"/>
-          <w:highlight w:val="yellow"/>
         </w:rPr>
         <w:t xml:space="preserve"> </w:t>
       </w:r>
@@ -4894,7 +4793,6 @@
         <w:rPr>
           <w:rFonts w:eastAsia="Times New Roman" w:cs="Times New Roman"/>
           <w:color w:val="auto"/>
-          <w:highlight w:val="yellow"/>
           <w:lang w:bidi="ar-SA"/>
         </w:rPr>
         <w:t>«Архитектор программного обеспечения», утвержденный приказом Министерства труда и социальной защиты Российской Федерации от 11 апреля 2014 г. № 228н, с изменением, внесенным приказом Министерства труда и социальной защиты Российской Федерации от 12 декабря 2016 г. № 727н</w:t>
@@ -4903,7 +4801,6 @@
         <w:rPr>
           <w:rFonts w:eastAsia="Times New Roman" w:cs="Times New Roman"/>
           <w:color w:val="auto"/>
-          <w:highlight w:val="yellow"/>
           <w:lang w:bidi="ar-SA"/>
         </w:rPr>
         <w:t>, п</w:t>
@@ -4911,7 +4808,6 @@
       <w:r>
         <w:rPr>
           <w:rFonts w:eastAsia="Times New Roman" w:cs="Times New Roman"/>
-          <w:highlight w:val="yellow"/>
           <w:lang w:bidi="ar-SA"/>
         </w:rPr>
         <w:t xml:space="preserve">рофессиональный стандарт </w:t>
@@ -4920,14 +4816,12 @@
         <w:rPr>
           <w:rFonts w:eastAsia="Calibri" w:cs="Times New Roman"/>
           <w:color w:val="auto"/>
-          <w:highlight w:val="yellow"/>
         </w:rPr>
         <w:t>06.017</w:t>
       </w:r>
       <w:r>
         <w:rPr>
           <w:rFonts w:eastAsia="Times New Roman" w:cs="Times New Roman"/>
-          <w:highlight w:val="yellow"/>
           <w:lang w:bidi="ar-SA"/>
         </w:rPr>
         <w:t xml:space="preserve"> </w:t>
@@ -4935,7 +4829,6 @@
       <w:r>
         <w:rPr>
           <w:rFonts w:eastAsia="Times New Roman" w:cs="Times New Roman"/>
-          <w:highlight w:val="yellow"/>
           <w:lang w:bidi="ar-SA"/>
         </w:rPr>
         <w:t xml:space="preserve">«Руководитель разработки программного </w:t>
@@ -4943,7 +4836,6 @@
       <w:r>
         <w:rPr>
           <w:rFonts w:eastAsia="Times New Roman" w:cs="Times New Roman"/>
-          <w:highlight w:val="yellow"/>
           <w:lang w:bidi="ar-SA"/>
         </w:rPr>
         <w:lastRenderedPageBreak/>
@@ -4953,14 +4845,12 @@
         <w:rPr>
           <w:rFonts w:cs="Times New Roman"/>
           <w:color w:val="auto"/>
-          <w:highlight w:val="yellow"/>
         </w:rPr>
         <w:t>)</w:t>
       </w:r>
       <w:r>
         <w:rPr>
           <w:rFonts w:cs="Times New Roman"/>
-          <w:highlight w:val="yellow"/>
         </w:rPr>
         <w:t xml:space="preserve"> </w:t>
       </w:r>
@@ -4968,21 +4858,18 @@
         <w:rPr>
           <w:rFonts w:cs="Times New Roman"/>
           <w:color w:val="auto"/>
-          <w:highlight w:val="yellow"/>
         </w:rPr>
         <w:t>и н</w:t>
       </w:r>
       <w:r>
         <w:rPr>
           <w:rFonts w:cs="Times New Roman"/>
-          <w:highlight w:val="yellow"/>
         </w:rPr>
         <w:t>а основе анализа требований к профессиональным компетенциям, предъявляемых к выпускникам на рынке труда, обобщения отечественного и зарубежного опыта, проведения консультаций с ведущими работодателями, объединениями работодателей отрасли, в которой востребованы выпускники</w:t>
       </w:r>
       <w:r>
         <w:rPr>
           <w:rFonts w:cs="Times New Roman"/>
-          <w:highlight w:val="yellow"/>
         </w:rPr>
         <w:t>.</w:t>
       </w:r>
@@ -4993,13 +4880,11 @@
         <w:jc w:val="both"/>
         <w:rPr>
           <w:rFonts w:cs="Times New Roman"/>
-          <w:highlight w:val="yellow"/>
-        </w:rPr>
-      </w:pPr>
-      <w:r>
-        <w:rPr>
-          <w:rFonts w:cs="Times New Roman"/>
-          <w:highlight w:val="yellow"/>
+        </w:rPr>
+      </w:pPr>
+      <w:r>
+        <w:rPr>
+          <w:rFonts w:cs="Times New Roman"/>
         </w:rPr>
         <w:t>Совокупность компетенций, установленных программой магистратуры, обеспечивает выпускнику способность осуществлять профессиональную деятельность не менее чем в одной области профессиональной деятельности и сфере профессиональной деятельности, и решать задачи профессиональной деятельности не менее, чем одного типа.</w:t>
       </w:r>
@@ -5010,13 +4895,11 @@
         <w:jc w:val="both"/>
         <w:rPr>
           <w:rFonts w:eastAsia="Times New Roman" w:cs="Times New Roman"/>
-          <w:highlight w:val="yellow"/>
-        </w:rPr>
-      </w:pPr>
-      <w:r>
-        <w:rPr>
-          <w:rFonts w:cs="Times New Roman"/>
-          <w:highlight w:val="yellow"/>
+        </w:rPr>
+      </w:pPr>
+      <w:r>
+        <w:rPr>
+          <w:rFonts w:cs="Times New Roman"/>
         </w:rPr>
         <w:t>Совокупность запланированных результатов обучения по дисциплинам (модулям) и практикам, соотнесенных с индикаторами достижения компетенций, обеспечивает формирование у выпускника всех компетенций, установленных программой магистратуры.</w:t>
       </w:r>
@@ -5027,13 +4910,11 @@
         <w:jc w:val="both"/>
         <w:rPr>
           <w:rFonts w:cs="Times New Roman"/>
-          <w:highlight w:val="yellow"/>
-        </w:rPr>
-      </w:pPr>
-      <w:r>
-        <w:rPr>
-          <w:rFonts w:cs="Times New Roman"/>
-          <w:highlight w:val="yellow"/>
+        </w:rPr>
+      </w:pPr>
+      <w:r>
+        <w:rPr>
+          <w:rFonts w:cs="Times New Roman"/>
         </w:rPr>
         <w:t xml:space="preserve">Каждый обучающийся в течение всего периода обучения обеспечен индивидуальным неограниченным доступом к электронной информационно-образовательной среде организации из любой точки, в которой имеется доступ к информационно-телекоммуникационной сети «Интернет», как на территории организации, так и вне ее. </w:t>
       </w:r>
@@ -5044,13 +4925,11 @@
         <w:jc w:val="both"/>
         <w:rPr>
           <w:rFonts w:cs="Times New Roman"/>
-          <w:highlight w:val="yellow"/>
-        </w:rPr>
-      </w:pPr>
-      <w:r>
-        <w:rPr>
-          <w:rFonts w:cs="Times New Roman"/>
-          <w:highlight w:val="yellow"/>
+        </w:rPr>
+      </w:pPr>
+      <w:r>
+        <w:rPr>
+          <w:rFonts w:cs="Times New Roman"/>
         </w:rPr>
         <w:t>Электронная информационно-образовательная среда обеспечивает:</w:t>
       </w:r>
@@ -5061,41 +4940,35 @@
         <w:jc w:val="both"/>
         <w:rPr>
           <w:rFonts w:cs="Times New Roman"/>
-          <w:highlight w:val="yellow"/>
-        </w:rPr>
-      </w:pPr>
-      <w:r>
-        <w:rPr>
-          <w:rFonts w:cs="Times New Roman"/>
-          <w:highlight w:val="yellow"/>
+        </w:rPr>
+      </w:pPr>
+      <w:r>
+        <w:rPr>
+          <w:rFonts w:cs="Times New Roman"/>
         </w:rPr>
         <w:t xml:space="preserve">доступ к учебным планам, рабочим программам дисциплин (модулей), </w:t>
       </w:r>
       <w:r>
         <w:rPr>
           <w:rFonts w:cs="Times New Roman"/>
-          <w:highlight w:val="yellow"/>
         </w:rPr>
         <w:t xml:space="preserve">программам </w:t>
       </w:r>
       <w:r>
         <w:rPr>
           <w:rFonts w:cs="Times New Roman"/>
-          <w:highlight w:val="yellow"/>
         </w:rPr>
         <w:t xml:space="preserve">практик, электронным учебным изданиям и электронным образовательным ресурсам, указанным в рабочих программах дисциплин (модулей), </w:t>
       </w:r>
       <w:r>
         <w:rPr>
           <w:rFonts w:cs="Times New Roman"/>
-          <w:highlight w:val="yellow"/>
         </w:rPr>
         <w:t xml:space="preserve">программах </w:t>
       </w:r>
       <w:r>
         <w:rPr>
           <w:rFonts w:cs="Times New Roman"/>
-          <w:highlight w:val="yellow"/>
         </w:rPr>
         <w:t>практик;</w:t>
       </w:r>
@@ -5106,13 +4979,11 @@
         <w:jc w:val="both"/>
         <w:rPr>
           <w:rFonts w:cs="Times New Roman"/>
-          <w:highlight w:val="yellow"/>
-        </w:rPr>
-      </w:pPr>
-      <w:r>
-        <w:rPr>
-          <w:rFonts w:cs="Times New Roman"/>
-          <w:highlight w:val="yellow"/>
+        </w:rPr>
+      </w:pPr>
+      <w:r>
+        <w:rPr>
+          <w:rFonts w:cs="Times New Roman"/>
         </w:rPr>
         <w:t>формирование электронного портфолио обучающегося, в том числе сохранение его работ и оценок за эти работы.</w:t>
       </w:r>
@@ -5125,14 +4996,12 @@
         <w:rPr>
           <w:rFonts w:cs="Times New Roman"/>
           <w:color w:val="auto"/>
-          <w:highlight w:val="yellow"/>
         </w:rPr>
       </w:pPr>
       <w:r>
         <w:rPr>
           <w:rFonts w:cs="Times New Roman"/>
           <w:color w:val="auto"/>
-          <w:highlight w:val="yellow"/>
         </w:rPr>
         <w:t>При реализации программы магистратуры с применением дистанционных образовательных технологий электронная информационно-образовательная среда организации дополнительно обеспечивает:</w:t>
       </w:r>
@@ -5144,14 +5013,12 @@
         <w:rPr>
           <w:rFonts w:cs="Times New Roman"/>
           <w:color w:val="auto"/>
-          <w:highlight w:val="yellow"/>
         </w:rPr>
       </w:pPr>
       <w:r>
         <w:rPr>
           <w:rFonts w:cs="Times New Roman"/>
           <w:color w:val="auto"/>
-          <w:highlight w:val="yellow"/>
         </w:rPr>
         <w:t>фиксацию хода образовательного процесса, результатов промежуточной аттестации и результатов освоения программы магистратуры;</w:t>
       </w:r>
@@ -5163,14 +5030,12 @@
         <w:rPr>
           <w:rFonts w:cs="Times New Roman"/>
           <w:color w:val="auto"/>
-          <w:highlight w:val="yellow"/>
         </w:rPr>
       </w:pPr>
       <w:r>
         <w:rPr>
           <w:rFonts w:cs="Times New Roman"/>
           <w:color w:val="auto"/>
-          <w:highlight w:val="yellow"/>
         </w:rPr>
         <w:t>проведение учебных занятий, процедур оценки результатов обучения, реализация которых предусмотрена с применением дистанционных образовательных технологий;</w:t>
       </w:r>
@@ -5182,14 +5047,12 @@
         <w:rPr>
           <w:rFonts w:cs="Times New Roman"/>
           <w:color w:val="auto"/>
-          <w:highlight w:val="yellow"/>
         </w:rPr>
       </w:pPr>
       <w:r>
         <w:rPr>
           <w:rFonts w:cs="Times New Roman"/>
           <w:color w:val="auto"/>
-          <w:highlight w:val="yellow"/>
         </w:rPr>
         <w:t xml:space="preserve">взаимодействие между участниками образовательного процесса, в том числе синхронное и (или) асинхронное взаимодействие посредством сети «Интернет». </w:t>
       </w:r>
@@ -5200,13 +5063,11 @@
         <w:jc w:val="both"/>
         <w:rPr>
           <w:rFonts w:eastAsia="Times New Roman" w:cs="Times New Roman"/>
-          <w:highlight w:val="yellow"/>
-        </w:rPr>
-      </w:pPr>
-      <w:r>
-        <w:rPr>
-          <w:rFonts w:cs="Times New Roman"/>
-          <w:highlight w:val="yellow"/>
+        </w:rPr>
+      </w:pPr>
+      <w:r>
+        <w:rPr>
+          <w:rFonts w:cs="Times New Roman"/>
         </w:rPr>
         <w:t>Функционирование электронной информационно-образовательной среды обеспечивается соответствующими средствами информационно-коммуникационных технологий и квалификацией работников, ее использующих и поддерживающих.</w:t>
       </w:r>
@@ -5217,20 +5078,17 @@
         <w:jc w:val="both"/>
         <w:rPr>
           <w:rFonts w:eastAsia="Times New Roman" w:cs="Times New Roman"/>
-          <w:highlight w:val="yellow"/>
-        </w:rPr>
-      </w:pPr>
-      <w:r>
-        <w:rPr>
-          <w:rFonts w:cs="Times New Roman"/>
-          <w:highlight w:val="yellow"/>
+        </w:rPr>
+      </w:pPr>
+      <w:r>
+        <w:rPr>
+          <w:rFonts w:cs="Times New Roman"/>
         </w:rPr>
         <w:t xml:space="preserve">УлГТУ </w:t>
       </w:r>
       <w:r>
         <w:rPr>
           <w:rFonts w:eastAsia="Times New Roman" w:cs="Times New Roman"/>
-          <w:highlight w:val="yellow"/>
         </w:rPr>
         <w:t>располагает материально-технической базой, учебно-методическим обеспечением, необходимым комплектом лицензионного и свободно распространяемого программного обеспечения, в том числе отечественного производства.</w:t>
       </w:r>
@@ -5242,27 +5100,23 @@
         <w:jc w:val="both"/>
         <w:rPr>
           <w:rFonts w:eastAsia="Times New Roman" w:cs="Times New Roman"/>
-          <w:highlight w:val="yellow"/>
-        </w:rPr>
-      </w:pPr>
-      <w:r>
-        <w:rPr>
-          <w:rFonts w:eastAsia="Times New Roman" w:cs="Times New Roman"/>
-          <w:highlight w:val="yellow"/>
+        </w:rPr>
+      </w:pPr>
+      <w:r>
+        <w:rPr>
+          <w:rFonts w:eastAsia="Times New Roman" w:cs="Times New Roman"/>
         </w:rPr>
         <w:t>Библиотечный фонд организации укомплектован печатными изданиями из расчета не менее 0,25 экземпляра каждого из изданий, указанных в рабочих программах дисциплин (модулей),</w:t>
       </w:r>
       <w:r>
         <w:rPr>
           <w:rFonts w:eastAsia="Times New Roman" w:cs="Times New Roman"/>
-          <w:highlight w:val="yellow"/>
         </w:rPr>
         <w:t xml:space="preserve"> программах </w:t>
       </w:r>
       <w:r>
         <w:rPr>
           <w:rFonts w:eastAsia="Times New Roman" w:cs="Times New Roman"/>
-          <w:highlight w:val="yellow"/>
         </w:rPr>
         <w:t>практик, на одного обучающегося из числа лиц, одновременно осваивающих соответствующую дисциплину (модуль), проходящих соответствующую практику.</w:t>
       </w:r>
@@ -5273,13 +5127,11 @@
         <w:jc w:val="both"/>
         <w:rPr>
           <w:rFonts w:eastAsia="Times New Roman" w:cs="Times New Roman"/>
-          <w:highlight w:val="yellow"/>
-        </w:rPr>
-      </w:pPr>
-      <w:r>
-        <w:rPr>
-          <w:rFonts w:eastAsia="Times New Roman" w:cs="Times New Roman"/>
-          <w:highlight w:val="yellow"/>
+        </w:rPr>
+      </w:pPr>
+      <w:r>
+        <w:rPr>
+          <w:rFonts w:eastAsia="Times New Roman" w:cs="Times New Roman"/>
         </w:rPr>
         <w:t xml:space="preserve">Обучающимся обеспечен </w:t>
       </w:r>
@@ -5287,14 +5139,12 @@
         <w:rPr>
           <w:rFonts w:eastAsia="Times New Roman" w:cs="Times New Roman"/>
           <w:color w:val="auto"/>
-          <w:highlight w:val="yellow"/>
         </w:rPr>
         <w:t>доступ</w:t>
       </w:r>
       <w:r>
         <w:rPr>
           <w:rFonts w:eastAsia="Times New Roman" w:cs="Times New Roman"/>
-          <w:highlight w:val="yellow"/>
         </w:rPr>
         <w:t xml:space="preserve"> к современным профессиональным базам данных и информационным справочным системам.</w:t>
       </w:r>
@@ -5305,13 +5155,11 @@
         <w:jc w:val="both"/>
         <w:rPr>
           <w:rFonts w:cs="Times New Roman"/>
-          <w:highlight w:val="yellow"/>
-        </w:rPr>
-      </w:pPr>
-      <w:r>
-        <w:rPr>
-          <w:rFonts w:cs="Times New Roman"/>
-          <w:highlight w:val="yellow"/>
+        </w:rPr>
+      </w:pPr>
+      <w:r>
+        <w:rPr>
+          <w:rFonts w:cs="Times New Roman"/>
         </w:rPr>
         <w:t xml:space="preserve">Квалификация педагогических работников организации соответствует квалификационным требованиям, указанным в квалификационных справочниках </w:t>
       </w:r>
@@ -5319,7 +5167,6 @@
         <w:rPr>
           <w:rFonts w:cs="Times New Roman"/>
           <w:color w:val="auto"/>
-          <w:highlight w:val="yellow"/>
         </w:rPr>
         <w:t>и</w:t>
       </w:r>
@@ -5327,14 +5174,12 @@
         <w:rPr>
           <w:rFonts w:cs="Times New Roman"/>
           <w:color w:val="FF0000"/>
-          <w:highlight w:val="yellow"/>
         </w:rPr>
         <w:t xml:space="preserve"> </w:t>
       </w:r>
       <w:r>
         <w:rPr>
           <w:rFonts w:cs="Times New Roman"/>
-          <w:highlight w:val="yellow"/>
         </w:rPr>
         <w:t>профессиональных стандартах.</w:t>
       </w:r>
@@ -5346,34 +5191,29 @@
         <w:jc w:val="both"/>
         <w:rPr>
           <w:rFonts w:eastAsia="Times New Roman" w:cs="Times New Roman"/>
-          <w:highlight w:val="yellow"/>
-        </w:rPr>
-      </w:pPr>
-      <w:r>
-        <w:rPr>
-          <w:rFonts w:eastAsia="Times New Roman" w:cs="Times New Roman"/>
-          <w:highlight w:val="yellow"/>
+        </w:rPr>
+      </w:pPr>
+      <w:r>
+        <w:rPr>
+          <w:rFonts w:eastAsia="Times New Roman" w:cs="Times New Roman"/>
         </w:rPr>
         <w:t xml:space="preserve">Не менее </w:t>
       </w:r>
       <w:r>
         <w:rPr>
           <w:rFonts w:eastAsia="Times New Roman" w:cs="Times New Roman"/>
-          <w:highlight w:val="yellow"/>
         </w:rPr>
         <w:t>70</w:t>
       </w:r>
       <w:r>
         <w:rPr>
           <w:rFonts w:eastAsia="Times New Roman" w:cs="Times New Roman"/>
-          <w:highlight w:val="yellow"/>
         </w:rPr>
         <w:t xml:space="preserve"> % численности педагогических работников организации, участвующих в реализации программы магистратуры, и лиц, привлекаемых организацией к реализации </w:t>
       </w:r>
       <w:r>
         <w:rPr>
           <w:rFonts w:eastAsia="Times New Roman" w:cs="Times New Roman"/>
-          <w:highlight w:val="yellow"/>
         </w:rPr>
         <w:lastRenderedPageBreak/>
         <w:t xml:space="preserve">программы магистратуры на иных условиях (исходя из количества замещаемых ставок, приведенного к целочисленным значениям), ведут научную, учебно-методическую </w:t>
@@ -5382,14 +5222,12 @@
         <w:rPr>
           <w:rFonts w:eastAsia="Times New Roman" w:cs="Times New Roman"/>
           <w:color w:val="auto"/>
-          <w:highlight w:val="yellow"/>
         </w:rPr>
         <w:t>и (или)</w:t>
       </w:r>
       <w:r>
         <w:rPr>
           <w:rFonts w:eastAsia="Times New Roman" w:cs="Times New Roman"/>
-          <w:highlight w:val="yellow"/>
         </w:rPr>
         <w:t xml:space="preserve"> практическую работу, соответствующую профилю преподаваемой дисциплины (модуля). </w:t>
       </w:r>
@@ -5401,27 +5239,23 @@
         <w:jc w:val="both"/>
         <w:rPr>
           <w:rFonts w:eastAsia="Times New Roman" w:cs="Times New Roman"/>
-          <w:highlight w:val="yellow"/>
-        </w:rPr>
-      </w:pPr>
-      <w:r>
-        <w:rPr>
-          <w:rFonts w:eastAsia="Times New Roman" w:cs="Times New Roman"/>
-          <w:highlight w:val="yellow"/>
+        </w:rPr>
+      </w:pPr>
+      <w:r>
+        <w:rPr>
+          <w:rFonts w:eastAsia="Times New Roman" w:cs="Times New Roman"/>
         </w:rPr>
         <w:t xml:space="preserve">Не менее </w:t>
       </w:r>
       <w:r>
         <w:rPr>
           <w:rFonts w:eastAsia="Times New Roman" w:cs="Times New Roman"/>
-          <w:highlight w:val="yellow"/>
         </w:rPr>
         <w:t>5</w:t>
       </w:r>
       <w:r>
         <w:rPr>
           <w:rFonts w:eastAsia="Times New Roman" w:cs="Times New Roman"/>
-          <w:highlight w:val="yellow"/>
         </w:rPr>
         <w:t xml:space="preserve"> % численности педагогических работников организации, участвующих в реализации программы магистратуры, и лиц, привлекаемых организацией к реализации программы магистратуры на иных условиях (исходя из количества замещаемых ставок, приведенного к целочисленным значениям), являются руководителями </w:t>
       </w:r>
@@ -5429,14 +5263,12 @@
         <w:rPr>
           <w:rFonts w:eastAsia="Times New Roman" w:cs="Times New Roman"/>
           <w:color w:val="auto"/>
-          <w:highlight w:val="yellow"/>
         </w:rPr>
         <w:t>и (или)</w:t>
       </w:r>
       <w:r>
         <w:rPr>
           <w:rFonts w:eastAsia="Times New Roman" w:cs="Times New Roman"/>
-          <w:highlight w:val="yellow"/>
         </w:rPr>
         <w:t xml:space="preserve"> работниками иных организаций, осуществляющими трудовую деятельность в профессиональной сфере, соответствующей профессиональной деятельности, к которой готовятся выпускники (имеют стаж работы в данной профессиональной сфере не менее 3 лет).</w:t>
       </w:r>
@@ -5448,27 +5280,23 @@
         <w:jc w:val="both"/>
         <w:rPr>
           <w:rFonts w:eastAsia="Times New Roman" w:cs="Times New Roman"/>
-          <w:highlight w:val="yellow"/>
-        </w:rPr>
-      </w:pPr>
-      <w:r>
-        <w:rPr>
-          <w:rFonts w:eastAsia="Times New Roman" w:cs="Times New Roman"/>
-          <w:highlight w:val="yellow"/>
+        </w:rPr>
+      </w:pPr>
+      <w:r>
+        <w:rPr>
+          <w:rFonts w:eastAsia="Times New Roman" w:cs="Times New Roman"/>
         </w:rPr>
         <w:t xml:space="preserve">Не менее </w:t>
       </w:r>
       <w:r>
         <w:rPr>
           <w:rFonts w:eastAsia="Times New Roman" w:cs="Times New Roman"/>
-          <w:highlight w:val="yellow"/>
         </w:rPr>
         <w:t>60</w:t>
       </w:r>
       <w:r>
         <w:rPr>
           <w:rFonts w:eastAsia="Times New Roman" w:cs="Times New Roman"/>
-          <w:highlight w:val="yellow"/>
         </w:rPr>
         <w:t xml:space="preserve"> % численности педагогических работников организации и лиц, привлекаемых к образовательной деятельности организации на иных условиях (исходя из количества замещаемых ставок, приведенного к целочисленным значениям), имеют ученую степень (в том числе ученую степень, полученную в иностранном государстве и признаваемую в Российской Федерации) </w:t>
       </w:r>
@@ -5476,14 +5304,12 @@
         <w:rPr>
           <w:rFonts w:eastAsia="Times New Roman" w:cs="Times New Roman"/>
           <w:color w:val="auto"/>
-          <w:highlight w:val="yellow"/>
         </w:rPr>
         <w:t>и (или)</w:t>
       </w:r>
       <w:r>
         <w:rPr>
           <w:rFonts w:eastAsia="Times New Roman" w:cs="Times New Roman"/>
-          <w:highlight w:val="yellow"/>
         </w:rPr>
         <w:t xml:space="preserve"> ученое звание (в том числе ученое звание, полученное в иностранном государстве и признаваемое в Российской Федерации).</w:t>
       </w:r>
@@ -5495,27 +5321,23 @@
         <w:jc w:val="both"/>
         <w:rPr>
           <w:rFonts w:eastAsia="Times New Roman" w:cs="Times New Roman"/>
-          <w:highlight w:val="yellow"/>
-        </w:rPr>
-      </w:pPr>
-      <w:r>
-        <w:rPr>
-          <w:rFonts w:eastAsia="Times New Roman" w:cs="Times New Roman"/>
-          <w:highlight w:val="yellow"/>
+        </w:rPr>
+      </w:pPr>
+      <w:r>
+        <w:rPr>
+          <w:rFonts w:eastAsia="Times New Roman" w:cs="Times New Roman"/>
         </w:rPr>
         <w:t>Общее руководство научным содержанием программы магистратуры осуществляется научно-педагогическим</w:t>
       </w:r>
       <w:r>
         <w:rPr>
           <w:rFonts w:eastAsia="Times New Roman" w:cs="Times New Roman"/>
-          <w:highlight w:val="yellow"/>
         </w:rPr>
         <w:t xml:space="preserve"> </w:t>
       </w:r>
       <w:r>
         <w:rPr>
           <w:rFonts w:eastAsia="Times New Roman" w:cs="Times New Roman"/>
-          <w:highlight w:val="yellow"/>
         </w:rPr>
         <w:t>работником организации, имеющим</w:t>
       </w:r>
@@ -5523,21 +5345,18 @@
         <w:rPr>
           <w:rFonts w:eastAsia="Times New Roman" w:cs="Times New Roman"/>
           <w:color w:val="FF0000"/>
-          <w:highlight w:val="yellow"/>
         </w:rPr>
         <w:t xml:space="preserve"> </w:t>
       </w:r>
       <w:r>
         <w:rPr>
           <w:rFonts w:eastAsia="Times New Roman" w:cs="Times New Roman"/>
-          <w:highlight w:val="yellow"/>
         </w:rPr>
         <w:t>ученую степень</w:t>
       </w:r>
       <w:r>
         <w:rPr>
           <w:rFonts w:eastAsia="Times New Roman" w:cs="Times New Roman"/>
-          <w:highlight w:val="yellow"/>
         </w:rPr>
         <w:t xml:space="preserve"> </w:t>
       </w:r>
@@ -5545,28 +5364,24 @@
         <w:rPr>
           <w:rFonts w:eastAsia="Times New Roman" w:cs="Times New Roman"/>
           <w:color w:val="auto"/>
-          <w:highlight w:val="yellow"/>
         </w:rPr>
         <w:t>кандидата технических наук</w:t>
       </w:r>
       <w:r>
         <w:rPr>
           <w:rFonts w:eastAsia="Times New Roman" w:cs="Times New Roman"/>
-          <w:highlight w:val="yellow"/>
         </w:rPr>
         <w:t>, осуществляющим</w:t>
       </w:r>
       <w:r>
         <w:rPr>
           <w:rFonts w:eastAsia="Times New Roman" w:cs="Times New Roman"/>
-          <w:highlight w:val="yellow"/>
         </w:rPr>
         <w:t xml:space="preserve"> </w:t>
       </w:r>
       <w:r>
         <w:rPr>
           <w:rFonts w:eastAsia="Times New Roman" w:cs="Times New Roman"/>
-          <w:highlight w:val="yellow"/>
         </w:rPr>
         <w:t xml:space="preserve">самостоятельные научно-исследовательские (творческие) проекты по направлению подготовки, имеющим ежегодные публикации по результатам указанной научно-исследовательской (творческой) деятельности в ведущих отечественных </w:t>
       </w:r>
@@ -5574,14 +5389,12 @@
         <w:rPr>
           <w:rFonts w:eastAsia="Times New Roman" w:cs="Times New Roman"/>
           <w:color w:val="auto"/>
-          <w:highlight w:val="yellow"/>
         </w:rPr>
         <w:t>и (или)</w:t>
       </w:r>
       <w:r>
         <w:rPr>
           <w:rFonts w:eastAsia="Times New Roman" w:cs="Times New Roman"/>
-          <w:highlight w:val="yellow"/>
         </w:rPr>
         <w:t xml:space="preserve"> зарубежных рецензируемых научных журналах и изданиях, а также осуществляющим ежегодную апробацию результатов указанной научно-исследовательской (творческой) деятельности на национальных и международных конференциях.</w:t>
       </w:r>
@@ -5598,14 +5411,12 @@
         <w:rPr>
           <w:rFonts w:cs="Times New Roman"/>
           <w:color w:val="auto"/>
-          <w:highlight w:val="yellow"/>
         </w:rPr>
         <w:t>Регулярно</w:t>
       </w:r>
       <w:r>
         <w:rPr>
           <w:rFonts w:cs="Times New Roman"/>
-          <w:highlight w:val="yellow"/>
         </w:rPr>
         <w:t xml:space="preserve"> проводится внутренняя оценка качества образовательной деятельности и подготовки обучающихся по программе магистратуры, в рамках которой обучающимся предоставляется возможность оценивания условий, содержания, организации и качества образовательного процесса в целом и отдельных дисциплин (модулей) и практик, а также привлекаются работодатели </w:t>
       </w:r>
@@ -5613,14 +5424,12 @@
         <w:rPr>
           <w:rFonts w:cs="Times New Roman"/>
           <w:color w:val="auto"/>
-          <w:highlight w:val="yellow"/>
         </w:rPr>
         <w:t>и (или)</w:t>
       </w:r>
       <w:r>
         <w:rPr>
           <w:rFonts w:cs="Times New Roman"/>
-          <w:highlight w:val="yellow"/>
         </w:rPr>
         <w:t xml:space="preserve"> их объединения, иные </w:t>
       </w:r>
@@ -5628,14 +5437,12 @@
         <w:rPr>
           <w:rFonts w:cs="Times New Roman"/>
           <w:color w:val="auto"/>
-          <w:highlight w:val="yellow"/>
         </w:rPr>
         <w:t>юридические и (или)</w:t>
       </w:r>
       <w:r>
         <w:rPr>
           <w:rFonts w:cs="Times New Roman"/>
-          <w:highlight w:val="yellow"/>
         </w:rPr>
         <w:t xml:space="preserve"> физические лица, включая педагогических работников организации.</w:t>
       </w:r>
@@ -5845,14 +5652,12 @@
         <w:jc w:val="both"/>
         <w:rPr>
           <w:rFonts w:cs="Times New Roman"/>
-          <w:highlight w:val="yellow"/>
         </w:rPr>
       </w:pPr>
       <w:bookmarkStart w:id="12" w:name="_Hlk83296073"/>
       <w:r>
         <w:rPr>
           <w:rFonts w:cs="Times New Roman"/>
-          <w:highlight w:val="yellow"/>
         </w:rPr>
         <w:t>Федеральный закон от 29 декабря 2012 года № 273-ФЗ «Об образовании в Российской Федерации»;</w:t>
       </w:r>
@@ -5966,27 +5771,23 @@
         <w:jc w:val="both"/>
         <w:rPr>
           <w:rFonts w:cs="Times New Roman"/>
-          <w:highlight w:val="yellow"/>
-        </w:rPr>
-      </w:pPr>
-      <w:r>
-        <w:rPr>
-          <w:rFonts w:cs="Times New Roman"/>
-          <w:highlight w:val="yellow"/>
+        </w:rPr>
+      </w:pPr>
+      <w:r>
+        <w:rPr>
+          <w:rFonts w:cs="Times New Roman"/>
         </w:rPr>
         <w:t>Порядок организации и осуществления образовательной деятельности по образовательным программам высшего образования - программам бакалавриата, программам магистратуры, программам специалитета, утвержденный приказом Минобрнауки России от 5 апреля 2017 года №</w:t>
       </w:r>
       <w:r>
         <w:rPr>
           <w:rFonts w:cs="Times New Roman"/>
-          <w:highlight w:val="yellow"/>
         </w:rPr>
         <w:t xml:space="preserve"> 301</w:t>
       </w:r>
       <w:r>
         <w:rPr>
           <w:rFonts w:cs="Times New Roman"/>
-          <w:highlight w:val="yellow"/>
         </w:rPr>
         <w:t>;</w:t>
       </w:r>
@@ -6006,13 +5807,11 @@
         <w:jc w:val="both"/>
         <w:rPr>
           <w:rFonts w:cs="Times New Roman"/>
-          <w:highlight w:val="yellow"/>
-        </w:rPr>
-      </w:pPr>
-      <w:r>
-        <w:rPr>
-          <w:rFonts w:cs="Times New Roman"/>
-          <w:highlight w:val="yellow"/>
+        </w:rPr>
+      </w:pPr>
+      <w:r>
+        <w:rPr>
+          <w:rFonts w:cs="Times New Roman"/>
         </w:rPr>
         <w:t>Порядок проведения государственной итоговой аттестации по образовательным программам высшего образования - программам бакалавриата, программам специалитета и программам магистратуры, утвержденный приказом Минобрнауки России от 29 июня 2015 г. № 636;</w:t>
       </w:r>
@@ -6032,20 +5831,17 @@
         <w:jc w:val="both"/>
         <w:rPr>
           <w:rFonts w:cs="Times New Roman"/>
-          <w:highlight w:val="yellow"/>
-        </w:rPr>
-      </w:pPr>
-      <w:r>
-        <w:rPr>
-          <w:rFonts w:cs="Times New Roman"/>
-          <w:highlight w:val="yellow"/>
+        </w:rPr>
+      </w:pPr>
+      <w:r>
+        <w:rPr>
+          <w:rFonts w:cs="Times New Roman"/>
         </w:rPr>
         <w:t xml:space="preserve">Положение </w:t>
       </w:r>
       <w:r>
         <w:rPr>
           <w:rFonts w:cs="Times New Roman"/>
-          <w:highlight w:val="yellow"/>
         </w:rPr>
         <w:t>- Положение о практической подготовке обучающихся, утвержденное приказом Министерства науки и высшего образования Российской Федерации и Министерства просвещения Российской Федерации от 5 августа 2020 г. N 885/390.</w:t>
       </w:r>
@@ -6065,13 +5861,11 @@
         <w:jc w:val="both"/>
         <w:rPr>
           <w:rFonts w:cs="Times New Roman"/>
-          <w:highlight w:val="yellow"/>
-        </w:rPr>
-      </w:pPr>
-      <w:r>
-        <w:rPr>
-          <w:rFonts w:cs="Times New Roman"/>
-          <w:highlight w:val="yellow"/>
+        </w:rPr>
+      </w:pPr>
+      <w:r>
+        <w:rPr>
+          <w:rFonts w:cs="Times New Roman"/>
         </w:rPr>
         <w:t>Модель компетенций в сфере искусственного интеллекта, подготовленной в рамках Соглашения от 1609.2021 №075-15-2021-923 о предоставлении из федерального бюджета грантов в форме субсидий на разработку программ бакалавриата и программ магистратуры по профилю «Искусственный интеллект»</w:t>
       </w:r>
@@ -7742,41 +7536,35 @@
         <w:jc w:val="both"/>
         <w:rPr>
           <w:rFonts w:cs="Times New Roman"/>
-          <w:highlight w:val="yellow"/>
-        </w:rPr>
-      </w:pPr>
-      <w:r>
-        <w:rPr>
-          <w:rFonts w:cs="Times New Roman"/>
-          <w:highlight w:val="yellow"/>
+        </w:rPr>
+      </w:pPr>
+      <w:r>
+        <w:rPr>
+          <w:rFonts w:cs="Times New Roman"/>
         </w:rPr>
         <w:t xml:space="preserve">Объем </w:t>
       </w:r>
       <w:r>
         <w:rPr>
           <w:rFonts w:cs="Times New Roman"/>
-          <w:highlight w:val="yellow"/>
         </w:rPr>
         <w:t xml:space="preserve">образовательной </w:t>
       </w:r>
       <w:r>
         <w:rPr>
           <w:rFonts w:cs="Times New Roman"/>
-          <w:highlight w:val="yellow"/>
         </w:rPr>
         <w:t xml:space="preserve">программы: </w:t>
       </w:r>
       <w:r>
         <w:rPr>
           <w:rFonts w:cs="Times New Roman"/>
-          <w:highlight w:val="yellow"/>
         </w:rPr>
         <w:t>120</w:t>
       </w:r>
       <w:r>
         <w:rPr>
           <w:rFonts w:cs="Times New Roman"/>
-          <w:highlight w:val="yellow"/>
         </w:rPr>
         <w:t xml:space="preserve"> </w:t>
       </w:r>
@@ -7784,7 +7572,6 @@
       <w:r>
         <w:rPr>
           <w:rFonts w:cs="Times New Roman"/>
-          <w:highlight w:val="yellow"/>
         </w:rPr>
         <w:t>з.е</w:t>
       </w:r>
@@ -7792,35 +7579,30 @@
       <w:r>
         <w:rPr>
           <w:rFonts w:cs="Times New Roman"/>
-          <w:highlight w:val="yellow"/>
         </w:rPr>
         <w:t xml:space="preserve">. вне зависимости от формы обучения, применяемых образовательных технологий, реализации программы </w:t>
       </w:r>
       <w:r>
         <w:rPr>
           <w:rFonts w:cs="Times New Roman"/>
-          <w:highlight w:val="yellow"/>
         </w:rPr>
         <w:t>магистратуры</w:t>
       </w:r>
       <w:r>
         <w:rPr>
           <w:rFonts w:cs="Times New Roman"/>
-          <w:highlight w:val="yellow"/>
         </w:rPr>
         <w:t xml:space="preserve"> с использованием сетевой формы, реализации программы </w:t>
       </w:r>
       <w:r>
         <w:rPr>
           <w:rFonts w:cs="Times New Roman"/>
-          <w:highlight w:val="yellow"/>
         </w:rPr>
         <w:t>магистратуры</w:t>
       </w:r>
       <w:r>
         <w:rPr>
           <w:rFonts w:cs="Times New Roman"/>
-          <w:highlight w:val="yellow"/>
         </w:rPr>
         <w:t xml:space="preserve"> по индивидуальному учебному плану.</w:t>
       </w:r>
@@ -7837,28 +7619,24 @@
       <w:r>
         <w:rPr>
           <w:rFonts w:cs="Times New Roman"/>
-          <w:highlight w:val="yellow"/>
         </w:rPr>
         <w:t xml:space="preserve">Объем программы </w:t>
       </w:r>
       <w:r>
         <w:rPr>
           <w:rFonts w:cs="Times New Roman"/>
-          <w:highlight w:val="yellow"/>
         </w:rPr>
         <w:t>магистратуры</w:t>
       </w:r>
       <w:r>
         <w:rPr>
           <w:rFonts w:cs="Times New Roman"/>
-          <w:highlight w:val="yellow"/>
         </w:rPr>
         <w:t xml:space="preserve">, реализуемый за один учебный год составляет не более </w:t>
       </w:r>
       <w:r>
         <w:rPr>
           <w:rFonts w:cs="Times New Roman"/>
-          <w:highlight w:val="yellow"/>
         </w:rPr>
         <w:t xml:space="preserve">70 </w:t>
       </w:r>
@@ -7866,7 +7644,6 @@
       <w:r>
         <w:rPr>
           <w:rFonts w:cs="Times New Roman"/>
-          <w:highlight w:val="yellow"/>
         </w:rPr>
         <w:t>з.е</w:t>
       </w:r>
@@ -7874,49 +7651,42 @@
       <w:r>
         <w:rPr>
           <w:rFonts w:cs="Times New Roman"/>
-          <w:highlight w:val="yellow"/>
         </w:rPr>
         <w:t xml:space="preserve">. вне зависимости от формы обучения, применяемых образовательных технологий, реализации программы </w:t>
       </w:r>
       <w:r>
         <w:rPr>
           <w:rFonts w:cs="Times New Roman"/>
-          <w:highlight w:val="yellow"/>
         </w:rPr>
         <w:t>магистратуры</w:t>
       </w:r>
       <w:r>
         <w:rPr>
           <w:rFonts w:cs="Times New Roman"/>
-          <w:highlight w:val="yellow"/>
         </w:rPr>
         <w:t xml:space="preserve"> с использованием сетевой формы, реализации программы </w:t>
       </w:r>
       <w:r>
         <w:rPr>
           <w:rFonts w:cs="Times New Roman"/>
-          <w:highlight w:val="yellow"/>
         </w:rPr>
         <w:t>магистратуры</w:t>
       </w:r>
       <w:r>
         <w:rPr>
           <w:rFonts w:cs="Times New Roman"/>
-          <w:highlight w:val="yellow"/>
         </w:rPr>
         <w:t xml:space="preserve"> по индивидуальному учебному плану (за исключением ускоренного обучения), а при ускоренном обучении - не более </w:t>
       </w:r>
       <w:r>
         <w:rPr>
           <w:rFonts w:cs="Times New Roman"/>
-          <w:highlight w:val="yellow"/>
         </w:rPr>
         <w:t>80</w:t>
       </w:r>
       <w:r>
         <w:rPr>
           <w:rFonts w:cs="Times New Roman"/>
-          <w:highlight w:val="yellow"/>
         </w:rPr>
         <w:t xml:space="preserve"> </w:t>
       </w:r>
@@ -7924,7 +7694,6 @@
       <w:r>
         <w:rPr>
           <w:rFonts w:cs="Times New Roman"/>
-          <w:highlight w:val="yellow"/>
         </w:rPr>
         <w:t>з.е</w:t>
       </w:r>
@@ -7932,7 +7701,6 @@
       <w:r>
         <w:rPr>
           <w:rFonts w:cs="Times New Roman"/>
-          <w:highlight w:val="yellow"/>
         </w:rPr>
         <w:t>.</w:t>
       </w:r>
@@ -8120,63 +7888,54 @@
       <w:r>
         <w:rPr>
           <w:rFonts w:cs="Times New Roman"/>
-          <w:highlight w:val="yellow"/>
         </w:rPr>
         <w:t xml:space="preserve">при обучении по индивидуальному учебному плану инвалидов и лиц с ограниченными возможностями здоровья может быть увеличен по их заявлению не более чем на </w:t>
       </w:r>
       <w:r>
         <w:rPr>
           <w:rFonts w:cs="Times New Roman"/>
-          <w:highlight w:val="yellow"/>
         </w:rPr>
         <w:t>0,5</w:t>
       </w:r>
       <w:r>
         <w:rPr>
           <w:rFonts w:cs="Times New Roman"/>
-          <w:highlight w:val="yellow"/>
         </w:rPr>
         <w:t xml:space="preserve"> </w:t>
       </w:r>
       <w:r>
         <w:rPr>
           <w:rFonts w:cs="Times New Roman"/>
-          <w:highlight w:val="yellow"/>
         </w:rPr>
         <w:t>год</w:t>
       </w:r>
       <w:r>
         <w:rPr>
           <w:rFonts w:cs="Times New Roman"/>
-          <w:highlight w:val="yellow"/>
         </w:rPr>
         <w:t>а</w:t>
       </w:r>
       <w:r>
         <w:rPr>
           <w:rFonts w:cs="Times New Roman"/>
-          <w:highlight w:val="yellow"/>
         </w:rPr>
         <w:t xml:space="preserve"> по сравнению со сроком получения образования для соответствующей формы обучения.</w:t>
       </w:r>
       <w:r>
         <w:rPr>
           <w:rFonts w:cs="Times New Roman"/>
-          <w:highlight w:val="yellow"/>
         </w:rPr>
         <w:t xml:space="preserve"> При этом срок получения образования по программе </w:t>
       </w:r>
       <w:r>
         <w:rPr>
           <w:rFonts w:cs="Times New Roman"/>
-          <w:highlight w:val="yellow"/>
         </w:rPr>
         <w:t>магистратуры</w:t>
       </w:r>
       <w:r>
         <w:rPr>
           <w:rFonts w:cs="Times New Roman"/>
-          <w:highlight w:val="yellow"/>
         </w:rPr>
         <w:t xml:space="preserve"> по индивидуальному учебному плану, в том числе при ускоренном обучении, определяется на основании соответствующего положения УлГТУ, при этом сокращение срока получения высшего образования по образовательной программе реализуется путем зачета результатов обучения по отдельным дисциплинам (модулям) и (или) отдельным практикам, освоенным (пройденным) обучающимся при получении среднего профессионального образования и (или) высшего образования, а также дополнительного образования (при наличии), и (или) путем повышения темпа освоения образовательной программы.</w:t>
       </w:r>
@@ -9510,49 +9269,42 @@
       <w:r>
         <w:rPr>
           <w:rFonts w:cs="Times New Roman"/>
-          <w:highlight w:val="yellow"/>
         </w:rPr>
         <w:t>О</w:t>
       </w:r>
       <w:r>
         <w:rPr>
           <w:rFonts w:cs="Times New Roman"/>
-          <w:highlight w:val="yellow"/>
         </w:rPr>
         <w:t>бъем обязательной части</w:t>
       </w:r>
       <w:r>
         <w:rPr>
           <w:rFonts w:cs="Times New Roman"/>
-          <w:highlight w:val="yellow"/>
         </w:rPr>
         <w:t xml:space="preserve">, без учета объема государственной итоговой аттестации, должен составлять не </w:t>
       </w:r>
       <w:r>
         <w:rPr>
           <w:rFonts w:cs="Times New Roman"/>
-          <w:highlight w:val="yellow"/>
         </w:rPr>
         <w:t>менее 40</w:t>
       </w:r>
       <w:r>
         <w:rPr>
           <w:rFonts w:cs="Times New Roman"/>
-          <w:highlight w:val="yellow"/>
         </w:rPr>
         <w:t xml:space="preserve"> % общего объема программы </w:t>
       </w:r>
       <w:r>
         <w:rPr>
           <w:rFonts w:cs="Times New Roman"/>
-          <w:highlight w:val="yellow"/>
         </w:rPr>
         <w:t>#syllabusLevelWhat</w:t>
       </w:r>
       <w:r>
         <w:rPr>
           <w:rFonts w:cs="Times New Roman"/>
-          <w:highlight w:val="yellow"/>
         </w:rPr>
         <w:t>.</w:t>
       </w:r>
@@ -10627,13 +10379,11 @@
         <w:jc w:val="both"/>
         <w:rPr>
           <w:rFonts w:cs="Times New Roman"/>
-          <w:highlight w:val="yellow"/>
-        </w:rPr>
-      </w:pPr>
-      <w:r>
-        <w:rPr>
-          <w:rFonts w:cs="Times New Roman"/>
-          <w:highlight w:val="yellow"/>
+        </w:rPr>
+      </w:pPr>
+      <w:r>
+        <w:rPr>
+          <w:rFonts w:cs="Times New Roman"/>
         </w:rPr>
         <w:t>Общая продолжительность каникул в течение учебного года составляет:</w:t>
       </w:r>
@@ -10644,14 +10394,8 @@
         <w:widowControl w:val="0"/>
         <w:spacing w:before="0" w:beforeAutospacing="0" w:after="0" w:afterAutospacing="0" w:line="276" w:lineRule="auto"/>
         <w:jc w:val="both"/>
-        <w:rPr>
-          <w:highlight w:val="yellow"/>
-        </w:rPr>
-      </w:pPr>
-      <w:r>
-        <w:rPr>
-          <w:highlight w:val="yellow"/>
-        </w:rPr>
+      </w:pPr>
+      <w:r>
         <w:t>при продолжительности обучения в течение учебного года более 39 недель - не менее 7 недель и не более 10 недель;</w:t>
       </w:r>
     </w:p>
@@ -10661,14 +10405,8 @@
         <w:widowControl w:val="0"/>
         <w:spacing w:before="0" w:beforeAutospacing="0" w:after="0" w:afterAutospacing="0" w:line="276" w:lineRule="auto"/>
         <w:jc w:val="both"/>
-        <w:rPr>
-          <w:highlight w:val="yellow"/>
-        </w:rPr>
-      </w:pPr>
-      <w:r>
-        <w:rPr>
-          <w:highlight w:val="yellow"/>
-        </w:rPr>
+      </w:pPr>
+      <w:r>
         <w:t>при продолжительности обучения в течение учебного года не менее 12 недель и не более 39 недель - не менее 3 недель и не более 7 недель.</w:t>
       </w:r>
     </w:p>
@@ -10680,9 +10418,6 @@
         <w:jc w:val="both"/>
       </w:pPr>
       <w:r>
-        <w:rPr>
-          <w:highlight w:val="yellow"/>
-        </w:rPr>
         <w:t>при продолжительности обучения в течение учебного года менее 12 недель - не более 2 недель.</w:t>
       </w:r>
     </w:p>
@@ -10717,56 +10452,48 @@
       <w:r>
         <w:rPr>
           <w:rFonts w:cs="Times New Roman"/>
-          <w:highlight w:val="yellow"/>
         </w:rPr>
         <w:t xml:space="preserve">В календарном учебном графике отражена последовательность реализации ОПОП по годам, включая теоретическое обучение, практики, </w:t>
       </w:r>
       <w:r>
         <w:rPr>
           <w:rFonts w:cs="Times New Roman"/>
-          <w:highlight w:val="yellow"/>
         </w:rPr>
         <w:t xml:space="preserve">промежуточную </w:t>
       </w:r>
       <w:r>
         <w:rPr>
           <w:rFonts w:cs="Times New Roman"/>
-          <w:highlight w:val="yellow"/>
         </w:rPr>
         <w:t xml:space="preserve">и </w:t>
       </w:r>
       <w:r>
         <w:rPr>
           <w:rFonts w:cs="Times New Roman"/>
-          <w:highlight w:val="yellow"/>
         </w:rPr>
         <w:t xml:space="preserve">государственную </w:t>
       </w:r>
       <w:r>
         <w:rPr>
           <w:rFonts w:cs="Times New Roman"/>
-          <w:highlight w:val="yellow"/>
         </w:rPr>
         <w:t xml:space="preserve">итоговую </w:t>
       </w:r>
       <w:r>
         <w:rPr>
           <w:rFonts w:cs="Times New Roman"/>
-          <w:highlight w:val="yellow"/>
         </w:rPr>
         <w:t xml:space="preserve">(итоговую) </w:t>
       </w:r>
       <w:r>
         <w:rPr>
           <w:rFonts w:cs="Times New Roman"/>
-          <w:highlight w:val="yellow"/>
         </w:rPr>
         <w:t>аттестацию</w:t>
       </w:r>
       <w:r>
         <w:rPr>
           <w:rFonts w:cs="Times New Roman"/>
-          <w:highlight w:val="yellow"/>
         </w:rPr>
         <w:t>, каникулы (см. календарный учебный график в приложении).</w:t>
       </w:r>
@@ -10800,13 +10527,11 @@
         <w:jc w:val="both"/>
         <w:rPr>
           <w:rFonts w:eastAsia="Calibri" w:cs="Times New Roman"/>
-          <w:highlight w:val="yellow"/>
         </w:rPr>
       </w:pPr>
       <w:r>
         <w:rPr>
           <w:rFonts w:eastAsia="Calibri" w:cs="Times New Roman"/>
-          <w:highlight w:val="yellow"/>
         </w:rPr>
         <w:t>Рабочая программа дисциплин (модулей) является неотъемлемой частью ОПОП.</w:t>
       </w:r>
@@ -10819,20 +10544,17 @@
         <w:jc w:val="both"/>
         <w:rPr>
           <w:rFonts w:ascii="Calibri" w:eastAsia="Calibri" w:hAnsi="Calibri" w:cs="Times New Roman"/>
-          <w:highlight w:val="yellow"/>
         </w:rPr>
       </w:pPr>
       <w:r>
         <w:rPr>
           <w:rFonts w:eastAsia="Calibri" w:cs="Times New Roman"/>
-          <w:highlight w:val="yellow"/>
         </w:rPr>
         <w:t xml:space="preserve">Содержание рабочей программы дисциплины определяется </w:t>
       </w:r>
       <w:r>
         <w:rPr>
           <w:rFonts w:cs="Times New Roman"/>
-          <w:highlight w:val="yellow"/>
         </w:rPr>
         <w:t>Положением об основной профессиональной образовательной программе высшего образования в Ульяновском государственном техническом университете.</w:t>
       </w:r>
@@ -10850,21 +10572,18 @@
       <w:r>
         <w:rPr>
           <w:rFonts w:cs="Times New Roman"/>
-          <w:highlight w:val="yellow"/>
         </w:rPr>
         <w:t>Краткая характеристика дисциплин, содержание, формируемые компетенции, виды промежуточной аттест</w:t>
       </w:r>
       <w:r>
         <w:rPr>
           <w:rFonts w:cs="Times New Roman"/>
-          <w:highlight w:val="yellow"/>
         </w:rPr>
         <w:t xml:space="preserve">ации и трудоемкость дисциплины </w:t>
       </w:r>
       <w:r>
         <w:rPr>
           <w:rFonts w:cs="Times New Roman"/>
-          <w:highlight w:val="yellow"/>
         </w:rPr>
         <w:t>представлены в аннотациях к каждой рабочей программе дисциплины.</w:t>
       </w:r>
@@ -10901,13 +10620,11 @@
         <w:jc w:val="both"/>
         <w:rPr>
           <w:rFonts w:eastAsia="Calibri" w:cs="Times New Roman"/>
-          <w:highlight w:val="yellow"/>
         </w:rPr>
       </w:pPr>
       <w:r>
         <w:rPr>
           <w:rFonts w:eastAsia="Calibri" w:cs="Times New Roman"/>
-          <w:highlight w:val="yellow"/>
           <w:lang w:val="ru-RU"/>
         </w:rPr>
         <w:t>Программы</w:t>
@@ -10915,14 +10632,12 @@
       <w:r>
         <w:rPr>
           <w:rFonts w:eastAsia="Calibri" w:cs="Times New Roman"/>
-          <w:highlight w:val="yellow"/>
         </w:rPr>
         <w:t xml:space="preserve"> практик </w:t>
       </w:r>
       <w:r>
         <w:rPr>
           <w:rFonts w:eastAsia="Calibri" w:cs="Times New Roman"/>
-          <w:highlight w:val="yellow"/>
           <w:lang w:val="ru-RU"/>
         </w:rPr>
         <w:t>являются</w:t>
@@ -10930,14 +10645,12 @@
       <w:r>
         <w:rPr>
           <w:rFonts w:eastAsia="Calibri" w:cs="Times New Roman"/>
-          <w:highlight w:val="yellow"/>
         </w:rPr>
         <w:t xml:space="preserve"> </w:t>
       </w:r>
       <w:r>
         <w:rPr>
           <w:rFonts w:eastAsia="Calibri" w:cs="Times New Roman"/>
-          <w:highlight w:val="yellow"/>
         </w:rPr>
         <w:t>неотъемлемой частью ОПОП.</w:t>
       </w:r>
@@ -10950,27 +10663,23 @@
         <w:jc w:val="both"/>
         <w:rPr>
           <w:rFonts w:cs="Times New Roman"/>
-          <w:highlight w:val="yellow"/>
-        </w:rPr>
-      </w:pPr>
-      <w:r>
-        <w:rPr>
-          <w:rFonts w:cs="Times New Roman"/>
-          <w:highlight w:val="yellow"/>
+        </w:rPr>
+      </w:pPr>
+      <w:r>
+        <w:rPr>
+          <w:rFonts w:cs="Times New Roman"/>
         </w:rPr>
         <w:t xml:space="preserve">Практики закрепляют знания и умения, приобретаемые обучающимися в результате освоения теоретических курсов, вырабатывают практические навыки и способствуют комплексному формированию </w:t>
       </w:r>
       <w:r>
         <w:rPr>
           <w:rFonts w:cs="Times New Roman"/>
-          <w:highlight w:val="yellow"/>
         </w:rPr>
         <w:t>универсальных</w:t>
       </w:r>
       <w:r>
         <w:rPr>
           <w:rFonts w:cs="Times New Roman"/>
-          <w:highlight w:val="yellow"/>
         </w:rPr>
         <w:t>, общепрофессиональных и профессиональных компетенций обучающихся.</w:t>
       </w:r>
@@ -10983,13 +10692,11 @@
         <w:jc w:val="both"/>
         <w:rPr>
           <w:rFonts w:cs="Times New Roman"/>
-          <w:highlight w:val="yellow"/>
-        </w:rPr>
-      </w:pPr>
-      <w:r>
-        <w:rPr>
-          <w:rFonts w:cs="Times New Roman"/>
-          <w:highlight w:val="yellow"/>
+        </w:rPr>
+      </w:pPr>
+      <w:r>
+        <w:rPr>
+          <w:rFonts w:cs="Times New Roman"/>
         </w:rPr>
         <w:t xml:space="preserve">Образовательной программой предусмотрены следующие практики: </w:t>
       </w:r>
@@ -10999,13 +10706,11 @@
         <w:pStyle w:val="3"/>
         <w:rPr>
           <w:szCs w:val="24"/>
-          <w:highlight w:val="yellow"/>
-        </w:rPr>
-      </w:pPr>
-      <w:r>
-        <w:rPr>
-          <w:szCs w:val="24"/>
-          <w:highlight w:val="yellow"/>
+        </w:rPr>
+      </w:pPr>
+      <w:r>
+        <w:rPr>
+          <w:szCs w:val="24"/>
         </w:rPr>
         <w:t xml:space="preserve">учебная практика (тип практики: ознакомительная; способ проведения практики: стационарная; форма проведения практики: дискретно); </w:t>
       </w:r>
@@ -11017,14 +10722,10 @@
           <w:rFonts w:eastAsia="Arial Unicode MS" w:cs="Arial Unicode MS"/>
           <w:color w:val="000000"/>
           <w:szCs w:val="24"/>
-          <w:highlight w:val="yellow"/>
           <w:lang w:bidi="ru-RU"/>
         </w:rPr>
       </w:pPr>
       <w:r>
-        <w:rPr>
-          <w:highlight w:val="yellow"/>
-        </w:rPr>
         <w:t xml:space="preserve">производственная практика (тип практики: научно-исследовательская; способ проведения практики: стационарная, выездная; форма проведения практики: дискретно); </w:t>
       </w:r>
     </w:p>
@@ -11035,14 +10736,10 @@
           <w:rFonts w:eastAsia="Arial Unicode MS" w:cs="Arial Unicode MS"/>
           <w:color w:val="000000"/>
           <w:szCs w:val="24"/>
-          <w:highlight w:val="yellow"/>
           <w:lang w:bidi="ru-RU"/>
         </w:rPr>
       </w:pPr>
       <w:r>
-        <w:rPr>
-          <w:highlight w:val="yellow"/>
-        </w:rPr>
         <w:t>производственная практика (тип практики: преддипломная практика; способ проведения практики: стационарная, выездная; форма проведения практики: дискретно).</w:t>
       </w:r>
     </w:p>
@@ -11059,14 +10756,12 @@
       <w:r>
         <w:rPr>
           <w:rFonts w:cs="Times New Roman"/>
-          <w:highlight w:val="yellow"/>
         </w:rPr>
         <w:t>Для каждой практики разработана соответствующая программа практики</w:t>
       </w:r>
       <w:r>
         <w:rPr>
           <w:rFonts w:cs="Times New Roman"/>
-          <w:highlight w:val="yellow"/>
         </w:rPr>
         <w:t>.</w:t>
       </w:r>
@@ -11237,28 +10932,24 @@
       <w:r>
         <w:rPr>
           <w:rFonts w:cs="Times New Roman"/>
-          <w:highlight w:val="yellow"/>
         </w:rPr>
         <w:t xml:space="preserve">Форма выпускной квалификационной работы </w:t>
       </w:r>
       <w:r>
         <w:rPr>
           <w:rFonts w:cs="Times New Roman"/>
-          <w:highlight w:val="yellow"/>
         </w:rPr>
         <w:t>–</w:t>
       </w:r>
       <w:r>
         <w:rPr>
           <w:rFonts w:cs="Times New Roman"/>
-          <w:highlight w:val="yellow"/>
         </w:rPr>
         <w:t xml:space="preserve"> </w:t>
       </w:r>
       <w:r>
         <w:rPr>
           <w:rFonts w:cs="Times New Roman"/>
-          <w:highlight w:val="yellow"/>
           <w:lang w:val="ru-RU"/>
         </w:rPr>
         <w:t>магистерская диссертация</w:t>
@@ -11266,7 +10957,6 @@
       <w:r>
         <w:rPr>
           <w:rFonts w:cs="Times New Roman"/>
-          <w:highlight w:val="yellow"/>
         </w:rPr>
         <w:t>.</w:t>
       </w:r>
@@ -11315,14 +11005,8 @@
         <w:pStyle w:val="ConsPlusNormal"/>
         <w:ind w:firstLine="540"/>
         <w:jc w:val="both"/>
-        <w:rPr>
-          <w:highlight w:val="yellow"/>
-        </w:rPr>
-      </w:pPr>
-      <w:r>
-        <w:rPr>
-          <w:highlight w:val="yellow"/>
-        </w:rPr>
+      </w:pPr>
+      <w:r>
         <w:t>Требования к условиям реализации программы магистратуры включают в себя:</w:t>
       </w:r>
     </w:p>
@@ -11331,14 +11015,8 @@
         <w:pStyle w:val="ConsPlusNormal"/>
         <w:ind w:firstLine="540"/>
         <w:jc w:val="both"/>
-        <w:rPr>
-          <w:highlight w:val="yellow"/>
-        </w:rPr>
-      </w:pPr>
-      <w:r>
-        <w:rPr>
-          <w:highlight w:val="yellow"/>
-        </w:rPr>
+      </w:pPr>
+      <w:r>
         <w:t>- общесистемные требования;</w:t>
       </w:r>
     </w:p>
@@ -11347,14 +11025,8 @@
         <w:pStyle w:val="ConsPlusNormal"/>
         <w:ind w:firstLine="540"/>
         <w:jc w:val="both"/>
-        <w:rPr>
-          <w:highlight w:val="yellow"/>
-        </w:rPr>
-      </w:pPr>
-      <w:r>
-        <w:rPr>
-          <w:highlight w:val="yellow"/>
-        </w:rPr>
+      </w:pPr>
+      <w:r>
         <w:t>- требования к материально-техническому и учебно-методическому обеспечению;</w:t>
       </w:r>
     </w:p>
@@ -11363,14 +11035,8 @@
         <w:pStyle w:val="ConsPlusNormal"/>
         <w:ind w:firstLine="540"/>
         <w:jc w:val="both"/>
-        <w:rPr>
-          <w:highlight w:val="yellow"/>
-        </w:rPr>
-      </w:pPr>
-      <w:r>
-        <w:rPr>
-          <w:highlight w:val="yellow"/>
-        </w:rPr>
+      </w:pPr>
+      <w:r>
         <w:t>- требования к кадровым условиям реализации;</w:t>
       </w:r>
     </w:p>
@@ -11379,14 +11045,8 @@
         <w:pStyle w:val="ConsPlusNormal"/>
         <w:ind w:firstLine="540"/>
         <w:jc w:val="both"/>
-        <w:rPr>
-          <w:highlight w:val="yellow"/>
-        </w:rPr>
-      </w:pPr>
-      <w:r>
-        <w:rPr>
-          <w:highlight w:val="yellow"/>
-        </w:rPr>
+      </w:pPr>
+      <w:r>
         <w:t>- требования к финансовым условиям реализации;</w:t>
       </w:r>
     </w:p>
@@ -11395,14 +11055,8 @@
         <w:pStyle w:val="ConsPlusNormal"/>
         <w:ind w:firstLine="540"/>
         <w:jc w:val="both"/>
-        <w:rPr>
-          <w:highlight w:val="yellow"/>
-        </w:rPr>
-      </w:pPr>
-      <w:r>
-        <w:rPr>
-          <w:highlight w:val="yellow"/>
-        </w:rPr>
+      </w:pPr>
+      <w:r>
         <w:t>- требования к применяемым механизмам оценки качества образовательной деятельности и подготовки обучающихся по программе магистратуры.</w:t>
       </w:r>
     </w:p>
@@ -11419,7 +11073,6 @@
           <w:color w:val="auto"/>
           <w:sz w:val="24"/>
           <w:szCs w:val="24"/>
-          <w:highlight w:val="yellow"/>
         </w:rPr>
       </w:pPr>
       <w:bookmarkStart w:id="75" w:name="_Toc40783570"/>
@@ -11428,7 +11081,6 @@
           <w:color w:val="auto"/>
           <w:sz w:val="24"/>
           <w:szCs w:val="24"/>
-          <w:highlight w:val="yellow"/>
         </w:rPr>
         <w:t xml:space="preserve">Общесистемные требования к реализации программы </w:t>
       </w:r>
@@ -11437,7 +11089,6 @@
           <w:color w:val="auto"/>
           <w:sz w:val="24"/>
           <w:szCs w:val="24"/>
-          <w:highlight w:val="yellow"/>
           <w:lang w:val="ru-RU"/>
         </w:rPr>
         <w:t>магистратуры</w:t>
@@ -11456,13 +11107,11 @@
         <w:jc w:val="both"/>
         <w:rPr>
           <w:szCs w:val="24"/>
-          <w:highlight w:val="yellow"/>
-        </w:rPr>
-      </w:pPr>
-      <w:r>
-        <w:rPr>
-          <w:szCs w:val="24"/>
-          <w:highlight w:val="yellow"/>
+        </w:rPr>
+      </w:pPr>
+      <w:r>
+        <w:rPr>
+          <w:szCs w:val="24"/>
         </w:rPr>
         <w:t xml:space="preserve">УлГТУ располагает на праве собственности или ином законном основании материально-техническим обеспечением образовательной деятельности (помещениями и оборудованием) для реализации программы магистратуры по </w:t>
       </w:r>
@@ -11470,7 +11119,6 @@
         <w:r>
           <w:rPr>
             <w:szCs w:val="24"/>
-            <w:highlight w:val="yellow"/>
           </w:rPr>
           <w:t>Блоку 1</w:t>
         </w:r>
@@ -11478,7 +11126,6 @@
       <w:r>
         <w:rPr>
           <w:szCs w:val="24"/>
-          <w:highlight w:val="yellow"/>
         </w:rPr>
         <w:t xml:space="preserve"> "Дисциплины (модули)" и </w:t>
       </w:r>
@@ -11486,7 +11133,6 @@
         <w:r>
           <w:rPr>
             <w:szCs w:val="24"/>
-            <w:highlight w:val="yellow"/>
           </w:rPr>
           <w:t>Блоку 3</w:t>
         </w:r>
@@ -11494,7 +11140,6 @@
       <w:r>
         <w:rPr>
           <w:szCs w:val="24"/>
-          <w:highlight w:val="yellow"/>
         </w:rPr>
         <w:t xml:space="preserve"> "Государственная итоговая аттестация" в соответствии с учебным планом.</w:t>
       </w:r>
@@ -11511,13 +11156,11 @@
         <w:jc w:val="both"/>
         <w:rPr>
           <w:szCs w:val="24"/>
-          <w:highlight w:val="yellow"/>
-        </w:rPr>
-      </w:pPr>
-      <w:r>
-        <w:rPr>
-          <w:szCs w:val="24"/>
-          <w:highlight w:val="yellow"/>
+        </w:rPr>
+      </w:pPr>
+      <w:r>
+        <w:rPr>
+          <w:szCs w:val="24"/>
         </w:rPr>
         <w:t>Каждый обучающийся в течение всего периода обучения обеспечен индивидуальным неограниченным доступом к электронной информационно-образовательной среде УлГТУ из любой точки, в которой имеется доступ к информационно-телекоммуникационной сети "Интернет" (далее - сеть "Интернет"), как на территории УлГТУ, так и вне ее.</w:t>
       </w:r>
@@ -11534,20 +11177,17 @@
         <w:jc w:val="both"/>
         <w:rPr>
           <w:szCs w:val="24"/>
-          <w:highlight w:val="yellow"/>
-        </w:rPr>
-      </w:pPr>
-      <w:r>
-        <w:rPr>
-          <w:szCs w:val="24"/>
-          <w:highlight w:val="yellow"/>
+        </w:rPr>
+      </w:pPr>
+      <w:r>
+        <w:rPr>
+          <w:szCs w:val="24"/>
         </w:rPr>
         <w:t>Электронная информационно-образовательная среда УлГТУ обеспечивает: доступ к учебным планам, рабочим программам дисциплин (модулей),</w:t>
       </w:r>
       <w:r>
         <w:rPr>
           <w:szCs w:val="24"/>
-          <w:highlight w:val="yellow"/>
           <w:lang w:val="ru-RU"/>
         </w:rPr>
         <w:t xml:space="preserve"> программам</w:t>
@@ -11555,14 +11195,12 @@
       <w:r>
         <w:rPr>
           <w:szCs w:val="24"/>
-          <w:highlight w:val="yellow"/>
         </w:rPr>
         <w:t xml:space="preserve"> практик, электронным учебным изданиям и электронным образовательным ресурсам, указанным в рабочих программах дисциплин (модулей), </w:t>
       </w:r>
       <w:r>
         <w:rPr>
           <w:szCs w:val="24"/>
-          <w:highlight w:val="yellow"/>
           <w:lang w:val="ru-RU"/>
         </w:rPr>
         <w:t>программах</w:t>
@@ -11570,14 +11208,12 @@
       <w:r>
         <w:rPr>
           <w:szCs w:val="24"/>
-          <w:highlight w:val="yellow"/>
         </w:rPr>
         <w:t xml:space="preserve"> </w:t>
       </w:r>
       <w:r>
         <w:rPr>
           <w:szCs w:val="24"/>
-          <w:highlight w:val="yellow"/>
         </w:rPr>
         <w:t>практик; формирование электронного портфолио обучающегося, в том числе сохранение его работ и оценок за эти работы.</w:t>
       </w:r>
@@ -11594,13 +11230,11 @@
         <w:jc w:val="both"/>
         <w:rPr>
           <w:szCs w:val="24"/>
-          <w:highlight w:val="yellow"/>
-        </w:rPr>
-      </w:pPr>
-      <w:r>
-        <w:rPr>
-          <w:szCs w:val="24"/>
-          <w:highlight w:val="yellow"/>
+        </w:rPr>
+      </w:pPr>
+      <w:r>
+        <w:rPr>
+          <w:szCs w:val="24"/>
         </w:rPr>
         <w:t xml:space="preserve">В случае применения электронного обучения, дистанционных образовательных технологий при реализации программы </w:t>
       </w:r>
@@ -11608,7 +11242,6 @@
         <w:rPr>
           <w:color w:val="auto"/>
           <w:szCs w:val="24"/>
-          <w:highlight w:val="yellow"/>
           <w:lang w:val="ru-RU"/>
         </w:rPr>
         <w:t>магистратуры</w:t>
@@ -11616,14 +11249,12 @@
       <w:r>
         <w:rPr>
           <w:szCs w:val="24"/>
-          <w:highlight w:val="yellow"/>
         </w:rPr>
         <w:t xml:space="preserve"> </w:t>
       </w:r>
       <w:r>
         <w:rPr>
           <w:szCs w:val="24"/>
-          <w:highlight w:val="yellow"/>
         </w:rPr>
         <w:t xml:space="preserve">ЭИОС УлГТУ обеспечивает: фиксацию хода образовательного процесса, результатов промежуточной аттестации и результатов освоения программы </w:t>
       </w:r>
@@ -11631,7 +11262,6 @@
         <w:rPr>
           <w:color w:val="auto"/>
           <w:szCs w:val="24"/>
-          <w:highlight w:val="yellow"/>
           <w:lang w:val="ru-RU"/>
         </w:rPr>
         <w:t>магистратуры</w:t>
@@ -11639,7 +11269,6 @@
       <w:r>
         <w:rPr>
           <w:szCs w:val="24"/>
-          <w:highlight w:val="yellow"/>
         </w:rPr>
         <w:t>; проведение учебных занятий, процедур оценки результатов обучения, реализация которых предусмотрена с применением электронного обучения, дистанционных образовательных технологий; взаимодействие между участниками образовательного процесса, в том числе синхронное и (или) асинхронное взаимодействия посредством сети «Интернет».</w:t>
       </w:r>
@@ -11656,13 +11285,11 @@
         <w:jc w:val="both"/>
         <w:rPr>
           <w:szCs w:val="24"/>
-          <w:highlight w:val="yellow"/>
-        </w:rPr>
-      </w:pPr>
-      <w:r>
-        <w:rPr>
-          <w:szCs w:val="24"/>
-          <w:highlight w:val="yellow"/>
+        </w:rPr>
+      </w:pPr>
+      <w:r>
+        <w:rPr>
+          <w:szCs w:val="24"/>
         </w:rPr>
         <w:t>Функционирование ЭИОС обеспечивается соответствующими средствами информационно-коммуникационных технологий и квалификацией работников, ее использующих и поддерживающих.</w:t>
       </w:r>
@@ -11679,13 +11306,11 @@
         <w:jc w:val="both"/>
         <w:rPr>
           <w:szCs w:val="24"/>
-          <w:highlight w:val="yellow"/>
-        </w:rPr>
-      </w:pPr>
-      <w:r>
-        <w:rPr>
-          <w:szCs w:val="24"/>
-          <w:highlight w:val="yellow"/>
+        </w:rPr>
+      </w:pPr>
+      <w:r>
+        <w:rPr>
+          <w:szCs w:val="24"/>
         </w:rPr>
         <w:t>Функционирование ЭИОС соответствует законодательству Российской Федерации.</w:t>
       </w:r>
@@ -11700,21 +11325,16 @@
         </w:numPr>
         <w:spacing w:before="240"/>
         <w:jc w:val="both"/>
-        <w:rPr>
-          <w:highlight w:val="yellow"/>
-        </w:rPr>
-      </w:pPr>
-      <w:r>
-        <w:rPr>
-          <w:szCs w:val="24"/>
-          <w:highlight w:val="yellow"/>
+      </w:pPr>
+      <w:r>
+        <w:rPr>
+          <w:szCs w:val="24"/>
         </w:rPr>
         <w:t xml:space="preserve">Программа </w:t>
       </w:r>
       <w:r>
         <w:rPr>
           <w:szCs w:val="24"/>
-          <w:highlight w:val="yellow"/>
           <w:lang w:val="ru-RU"/>
         </w:rPr>
         <w:t xml:space="preserve">магистратуры </w:t>
@@ -11722,7 +11342,6 @@
       <w:r>
         <w:rPr>
           <w:szCs w:val="24"/>
-          <w:highlight w:val="yellow"/>
           <w:lang w:val="ru-RU"/>
         </w:rPr>
         <w:t>реализуется в том числе в сетевой форме</w:t>
@@ -11730,7 +11349,6 @@
       <w:r>
         <w:rPr>
           <w:szCs w:val="24"/>
-          <w:highlight w:val="yellow"/>
         </w:rPr>
         <w:t>.</w:t>
       </w:r>
@@ -11748,7 +11366,6 @@
           <w:color w:val="auto"/>
           <w:sz w:val="24"/>
           <w:szCs w:val="24"/>
-          <w:highlight w:val="yellow"/>
         </w:rPr>
       </w:pPr>
       <w:bookmarkStart w:id="76" w:name="_Toc40783571"/>
@@ -11757,7 +11374,6 @@
           <w:color w:val="auto"/>
           <w:sz w:val="24"/>
           <w:szCs w:val="24"/>
-          <w:highlight w:val="yellow"/>
         </w:rPr>
         <w:t>Требования к материально-техническому и учебно-методическому обеспечению программы магистратуры.</w:t>
       </w:r>
@@ -11775,13 +11391,11 @@
         <w:jc w:val="both"/>
         <w:rPr>
           <w:szCs w:val="24"/>
-          <w:highlight w:val="yellow"/>
-        </w:rPr>
-      </w:pPr>
-      <w:r>
-        <w:rPr>
-          <w:szCs w:val="24"/>
-          <w:highlight w:val="yellow"/>
+        </w:rPr>
+      </w:pPr>
+      <w:r>
+        <w:rPr>
+          <w:szCs w:val="24"/>
         </w:rPr>
         <w:lastRenderedPageBreak/>
         <w:t>Помещения представля</w:t>
@@ -11789,7 +11403,6 @@
       <w:r>
         <w:rPr>
           <w:szCs w:val="24"/>
-          <w:highlight w:val="yellow"/>
           <w:lang w:val="ru-RU"/>
         </w:rPr>
         <w:t>ю</w:t>
@@ -11797,7 +11410,6 @@
       <w:r>
         <w:rPr>
           <w:szCs w:val="24"/>
-          <w:highlight w:val="yellow"/>
         </w:rPr>
         <w:t>т собой учебные аудитории для проведения учебных занятий, предусмотренных программой магистратуры, оснащенные оборудованием и техническими средствами обучения, состав которых определяется в рабочих программах дисциплин (модулей).</w:t>
       </w:r>
@@ -11814,13 +11426,11 @@
         <w:jc w:val="both"/>
         <w:rPr>
           <w:szCs w:val="24"/>
-          <w:highlight w:val="yellow"/>
-        </w:rPr>
-      </w:pPr>
-      <w:r>
-        <w:rPr>
-          <w:szCs w:val="24"/>
-          <w:highlight w:val="yellow"/>
+        </w:rPr>
+      </w:pPr>
+      <w:r>
+        <w:rPr>
+          <w:szCs w:val="24"/>
         </w:rPr>
         <w:t>Помещения для самостоятельной работы обучающихся оснащены компьютерной техникой с возможностью подключения к сети «Интернет» и обеспечением доступа в ЭИОС. Наряду с этим используются виртуальные аналоги оборудования.</w:t>
       </w:r>
@@ -11837,13 +11447,11 @@
         <w:jc w:val="both"/>
         <w:rPr>
           <w:szCs w:val="24"/>
-          <w:highlight w:val="yellow"/>
-        </w:rPr>
-      </w:pPr>
-      <w:r>
-        <w:rPr>
-          <w:szCs w:val="24"/>
-          <w:highlight w:val="yellow"/>
+        </w:rPr>
+      </w:pPr>
+      <w:r>
+        <w:rPr>
+          <w:szCs w:val="24"/>
         </w:rPr>
         <w:t>УлГТУ обеспечен необходимым комплектом лицензионного и свободно распространяемого программного обеспечения, в том числе отечественного производства (состав определен в рабочих программах дисциплин (модулей) и подлежит обновлению при необходимости).</w:t>
       </w:r>
@@ -11860,20 +11468,17 @@
         <w:jc w:val="both"/>
         <w:rPr>
           <w:szCs w:val="24"/>
-          <w:highlight w:val="yellow"/>
-        </w:rPr>
-      </w:pPr>
-      <w:r>
-        <w:rPr>
-          <w:szCs w:val="24"/>
-          <w:highlight w:val="yellow"/>
+        </w:rPr>
+      </w:pPr>
+      <w:r>
+        <w:rPr>
+          <w:szCs w:val="24"/>
         </w:rPr>
         <w:t xml:space="preserve">Наряду с этим в образовательном процессе используются печатные издания. Библиотечный фонд укомплектован печатными изданиями из расчета не менее 0,25 экземпляра каждого из изданий, указанных в рабочих программах дисциплин (модулей), </w:t>
       </w:r>
       <w:r>
         <w:rPr>
           <w:szCs w:val="24"/>
-          <w:highlight w:val="yellow"/>
           <w:lang w:val="ru-RU"/>
         </w:rPr>
         <w:t xml:space="preserve">программах </w:t>
@@ -11881,7 +11486,6 @@
       <w:r>
         <w:rPr>
           <w:szCs w:val="24"/>
-          <w:highlight w:val="yellow"/>
         </w:rPr>
         <w:t>практик, на одного обучающегося из числа лиц, одновременно осваивающих соответствующую дисциплину (модуль), проходящих соответствующую практику.</w:t>
       </w:r>
@@ -11898,13 +11502,11 @@
         <w:jc w:val="both"/>
         <w:rPr>
           <w:szCs w:val="24"/>
-          <w:highlight w:val="yellow"/>
-        </w:rPr>
-      </w:pPr>
-      <w:r>
-        <w:rPr>
-          <w:szCs w:val="24"/>
-          <w:highlight w:val="yellow"/>
+        </w:rPr>
+      </w:pPr>
+      <w:r>
+        <w:rPr>
+          <w:szCs w:val="24"/>
         </w:rPr>
         <w:t>Обучающимся обеспечен доступ (удаленный доступ), в том числе в случае применения электронного обучения, дистанционных образовательных технологий, к современным профессиональным базам данных и информационным справочным системам, состав которых определяется в рабочих программах дисциплин (модулей) и подлежит обновлению (при необходимости).</w:t>
       </w:r>
@@ -11921,13 +11523,11 @@
         <w:jc w:val="both"/>
         <w:rPr>
           <w:szCs w:val="24"/>
-          <w:highlight w:val="yellow"/>
-        </w:rPr>
-      </w:pPr>
-      <w:r>
-        <w:rPr>
-          <w:szCs w:val="24"/>
-          <w:highlight w:val="yellow"/>
+        </w:rPr>
+      </w:pPr>
+      <w:r>
+        <w:rPr>
+          <w:szCs w:val="24"/>
         </w:rPr>
         <w:t>Обучающиеся из числа инвалидов и лиц с ОВЗ (при наличии) обеспечены печатными и (или) электронными образовательными ресурсами в формах, адаптированных к ограничениям их здоровья.</w:t>
       </w:r>
@@ -11945,7 +11545,6 @@
           <w:color w:val="auto"/>
           <w:sz w:val="24"/>
           <w:szCs w:val="24"/>
-          <w:highlight w:val="yellow"/>
         </w:rPr>
       </w:pPr>
       <w:bookmarkStart w:id="77" w:name="_Toc40783572"/>
@@ -11954,7 +11553,6 @@
           <w:color w:val="auto"/>
           <w:sz w:val="24"/>
           <w:szCs w:val="24"/>
-          <w:highlight w:val="yellow"/>
         </w:rPr>
         <w:t>Требования к кадровым условиям реализации программы магистратуры.</w:t>
       </w:r>
@@ -11972,13 +11570,11 @@
         <w:jc w:val="both"/>
         <w:rPr>
           <w:szCs w:val="24"/>
-          <w:highlight w:val="yellow"/>
-        </w:rPr>
-      </w:pPr>
-      <w:r>
-        <w:rPr>
-          <w:szCs w:val="24"/>
-          <w:highlight w:val="yellow"/>
+        </w:rPr>
+      </w:pPr>
+      <w:r>
+        <w:rPr>
+          <w:szCs w:val="24"/>
         </w:rPr>
         <w:t>Реализация программы магистратуры обеспечивается педагогическими работниками УлГТУ, а также лицами, привлекаемыми УлГТУ к реализации программы магистратуры на иных условиях.</w:t>
       </w:r>
@@ -11995,13 +11591,11 @@
         <w:jc w:val="both"/>
         <w:rPr>
           <w:szCs w:val="24"/>
-          <w:highlight w:val="yellow"/>
-        </w:rPr>
-      </w:pPr>
-      <w:r>
-        <w:rPr>
-          <w:szCs w:val="24"/>
-          <w:highlight w:val="yellow"/>
+        </w:rPr>
+      </w:pPr>
+      <w:r>
+        <w:rPr>
+          <w:szCs w:val="24"/>
         </w:rPr>
         <w:t>Квалификация педагогических работников УлГТУ отвечает квалификационным требованиям, указанным в квалификационных справочниках и в профессиональных стандартах.</w:t>
       </w:r>
@@ -12018,20 +11612,17 @@
         <w:jc w:val="both"/>
         <w:rPr>
           <w:szCs w:val="24"/>
-          <w:highlight w:val="yellow"/>
-        </w:rPr>
-      </w:pPr>
-      <w:r>
-        <w:rPr>
-          <w:szCs w:val="24"/>
-          <w:highlight w:val="yellow"/>
+        </w:rPr>
+      </w:pPr>
+      <w:r>
+        <w:rPr>
+          <w:szCs w:val="24"/>
         </w:rPr>
         <w:t xml:space="preserve">Не менее </w:t>
       </w:r>
       <w:r>
         <w:rPr>
           <w:szCs w:val="24"/>
-          <w:highlight w:val="yellow"/>
           <w:lang w:val="ru-RU"/>
         </w:rPr>
         <w:t>70</w:t>
@@ -12039,7 +11630,6 @@
       <w:r>
         <w:rPr>
           <w:szCs w:val="24"/>
-          <w:highlight w:val="yellow"/>
         </w:rPr>
         <w:t xml:space="preserve"> процентов численности педагогических работников УлГТУ, участвующих в реализации программы магистратуры, и лиц, привлекаемых УлГТУ к реализации программы магистратуры на иных условиях (исходя из количества замещаемых ставок, приведенного к целочисленным значениям), ведут научную, учебно-методическую и (или) практическую работу, соответствующую профилю преподаваемой дисциплины (модуля).</w:t>
       </w:r>
@@ -12056,20 +11646,17 @@
         <w:jc w:val="both"/>
         <w:rPr>
           <w:szCs w:val="24"/>
-          <w:highlight w:val="yellow"/>
-        </w:rPr>
-      </w:pPr>
-      <w:r>
-        <w:rPr>
-          <w:szCs w:val="24"/>
-          <w:highlight w:val="yellow"/>
+        </w:rPr>
+      </w:pPr>
+      <w:r>
+        <w:rPr>
+          <w:szCs w:val="24"/>
         </w:rPr>
         <w:t xml:space="preserve">Не менее </w:t>
       </w:r>
       <w:r>
         <w:rPr>
           <w:szCs w:val="24"/>
-          <w:highlight w:val="yellow"/>
           <w:lang w:val="ru-RU"/>
         </w:rPr>
         <w:t>5</w:t>
@@ -12077,7 +11664,6 @@
       <w:r>
         <w:rPr>
           <w:szCs w:val="24"/>
-          <w:highlight w:val="yellow"/>
         </w:rPr>
         <w:t xml:space="preserve"> процентов численности педагогических работников УлГТУ, участвующих в реализации программы магистратуры, и лиц, привлекаемых УлГТУ к реализации программы магистратуры на иных условиях (исходя из количества замещаемых ставок, приведенного к целочисленным значениям), являются руководителями и (или) работниками иных организаций, осуществляющими трудовую деятельность в профессиональной сфере, соответствующей профессиональной деятельности, к которой готовятся выпускники (иметь стаж работы в данной профессиональной сфере не менее 3 лет).</w:t>
       </w:r>
@@ -12094,20 +11680,17 @@
         <w:jc w:val="both"/>
         <w:rPr>
           <w:szCs w:val="24"/>
-          <w:highlight w:val="yellow"/>
-        </w:rPr>
-      </w:pPr>
-      <w:r>
-        <w:rPr>
-          <w:szCs w:val="24"/>
-          <w:highlight w:val="yellow"/>
+        </w:rPr>
+      </w:pPr>
+      <w:r>
+        <w:rPr>
+          <w:szCs w:val="24"/>
         </w:rPr>
         <w:t xml:space="preserve">Не менее </w:t>
       </w:r>
       <w:r>
         <w:rPr>
           <w:szCs w:val="24"/>
-          <w:highlight w:val="yellow"/>
           <w:lang w:val="ru-RU"/>
         </w:rPr>
         <w:t>60</w:t>
@@ -12115,14 +11698,12 @@
       <w:r>
         <w:rPr>
           <w:szCs w:val="24"/>
-          <w:highlight w:val="yellow"/>
         </w:rPr>
         <w:t xml:space="preserve"> процентов численности педагогических работников УлГТУ и лиц, привлекаемых к образовательной деятельности УлГТУ на иных условиях (исходя из </w:t>
       </w:r>
       <w:r>
         <w:rPr>
           <w:szCs w:val="24"/>
-          <w:highlight w:val="yellow"/>
         </w:rPr>
         <w:lastRenderedPageBreak/>
         <w:t>количества замещаемых ставок, приведенного к целочисленным значениям), име</w:t>
@@ -12130,7 +11711,6 @@
       <w:r>
         <w:rPr>
           <w:szCs w:val="24"/>
-          <w:highlight w:val="yellow"/>
           <w:lang w:val="ru-RU"/>
         </w:rPr>
         <w:t>ю</w:t>
@@ -12138,7 +11718,6 @@
       <w:r>
         <w:rPr>
           <w:szCs w:val="24"/>
-          <w:highlight w:val="yellow"/>
         </w:rPr>
         <w:t>т ученую степень (в том числе ученую степень, полученную в иностранном государстве и признаваемую в Российской Федерации) и (или) ученое звание (в том числе ученое звание, полученное в иностранном государстве и признаваемое в Российской Федерации).</w:t>
       </w:r>
@@ -12155,20 +11734,17 @@
         <w:jc w:val="both"/>
         <w:rPr>
           <w:szCs w:val="24"/>
-          <w:highlight w:val="yellow"/>
-        </w:rPr>
-      </w:pPr>
-      <w:r>
-        <w:rPr>
-          <w:szCs w:val="24"/>
-          <w:highlight w:val="yellow"/>
+        </w:rPr>
+      </w:pPr>
+      <w:r>
+        <w:rPr>
+          <w:szCs w:val="24"/>
         </w:rPr>
         <w:t xml:space="preserve">Общее руководство научным содержанием программы магистратуры </w:t>
       </w:r>
       <w:r>
         <w:rPr>
           <w:szCs w:val="24"/>
-          <w:highlight w:val="yellow"/>
           <w:lang w:val="ru-RU"/>
         </w:rPr>
         <w:t>осуществляется</w:t>
@@ -12176,7 +11752,6 @@
       <w:r>
         <w:rPr>
           <w:szCs w:val="24"/>
-          <w:highlight w:val="yellow"/>
         </w:rPr>
         <w:t xml:space="preserve"> научно-педагогическим работником УлГТУ, имеющим ученую степень (в том числе ученую степень, полученную в иностранном государстве и признаваемую в Российской Федерации), осуществляющим самостоятельные научно-исследовательские (творческие) проекты (участвующим в осуществлении таких проектов) по направлению подготовки, имеющим ежегодные публикации по результатам указанной научно-исследовательской (творческой) деятельности в ведущих отечественных и (или) зарубежных рецензируемых научных журналах и изданиях, а также осуществляющим ежегодную апробацию результатов указанной научно-исследовательской (творческой) деятельности на национальных и международных конференциях.</w:t>
       </w:r>
@@ -12194,7 +11769,6 @@
           <w:color w:val="auto"/>
           <w:sz w:val="24"/>
           <w:szCs w:val="24"/>
-          <w:highlight w:val="yellow"/>
         </w:rPr>
       </w:pPr>
       <w:bookmarkStart w:id="78" w:name="_Toc40783573"/>
@@ -12203,7 +11777,6 @@
           <w:color w:val="auto"/>
           <w:sz w:val="24"/>
           <w:szCs w:val="24"/>
-          <w:highlight w:val="yellow"/>
         </w:rPr>
         <w:t>Требования к финансовым условиям реализации программы магистратуры.</w:t>
       </w:r>
@@ -12221,20 +11794,17 @@
         <w:jc w:val="both"/>
         <w:rPr>
           <w:szCs w:val="24"/>
-          <w:highlight w:val="yellow"/>
-        </w:rPr>
-      </w:pPr>
-      <w:r>
-        <w:rPr>
-          <w:szCs w:val="24"/>
-          <w:highlight w:val="yellow"/>
+        </w:rPr>
+      </w:pPr>
+      <w:r>
+        <w:rPr>
+          <w:szCs w:val="24"/>
         </w:rPr>
         <w:t xml:space="preserve">Финансовое обеспечение реализации программы магистратуры </w:t>
       </w:r>
       <w:r>
         <w:rPr>
           <w:szCs w:val="24"/>
-          <w:highlight w:val="yellow"/>
           <w:lang w:val="ru-RU"/>
         </w:rPr>
         <w:t>осуществляется</w:t>
@@ -12242,7 +11812,6 @@
       <w:r>
         <w:rPr>
           <w:szCs w:val="24"/>
-          <w:highlight w:val="yellow"/>
         </w:rPr>
         <w:t xml:space="preserve"> в объеме не ниже значений базовых нормативов затрат на оказание государственных услуг по реализации образовательных программ высшего образования - программ магистратуры и значений корректирующих коэффициентов к базовым нормативам затрат.</w:t>
       </w:r>
@@ -12260,7 +11829,6 @@
           <w:color w:val="auto"/>
           <w:sz w:val="24"/>
           <w:szCs w:val="24"/>
-          <w:highlight w:val="yellow"/>
         </w:rPr>
       </w:pPr>
       <w:bookmarkStart w:id="79" w:name="_Toc40783574"/>
@@ -12269,7 +11837,6 @@
           <w:color w:val="auto"/>
           <w:sz w:val="24"/>
           <w:szCs w:val="24"/>
-          <w:highlight w:val="yellow"/>
         </w:rPr>
         <w:t>Требования к применяемым механизмам оценки качества образовательной деятельности и подготовки обучающихся по программе магистратуры.</w:t>
       </w:r>
@@ -12287,13 +11854,11 @@
         <w:jc w:val="both"/>
         <w:rPr>
           <w:szCs w:val="24"/>
-          <w:highlight w:val="yellow"/>
-        </w:rPr>
-      </w:pPr>
-      <w:r>
-        <w:rPr>
-          <w:szCs w:val="24"/>
-          <w:highlight w:val="yellow"/>
+        </w:rPr>
+      </w:pPr>
+      <w:r>
+        <w:rPr>
+          <w:szCs w:val="24"/>
         </w:rPr>
         <w:t>Качество образовательной деятельности и подготовки обучающихся по программе магистратуры определяется в рамках системы внутренней оценки, а также системы внешней оценки, в которой УлГТУ принимает участие.</w:t>
       </w:r>
@@ -12310,13 +11875,11 @@
         <w:jc w:val="both"/>
         <w:rPr>
           <w:szCs w:val="24"/>
-          <w:highlight w:val="yellow"/>
-        </w:rPr>
-      </w:pPr>
-      <w:r>
-        <w:rPr>
-          <w:szCs w:val="24"/>
-          <w:highlight w:val="yellow"/>
+        </w:rPr>
+      </w:pPr>
+      <w:r>
+        <w:rPr>
+          <w:szCs w:val="24"/>
         </w:rPr>
         <w:t>В целях совершенствования программы магистратуры УлГТУ при проведении регулярной внутренней оценки качества образовательной деятельности и подготовки обучающихся по программе магистратуры привлекает работодателей и (или) их объединения, иных юридических и (или) физических лиц, включая педагогических работников УлГТУ.</w:t>
       </w:r>
@@ -12333,13 +11896,11 @@
         <w:jc w:val="both"/>
         <w:rPr>
           <w:szCs w:val="24"/>
-          <w:highlight w:val="yellow"/>
-        </w:rPr>
-      </w:pPr>
-      <w:r>
-        <w:rPr>
-          <w:szCs w:val="24"/>
-          <w:highlight w:val="yellow"/>
+        </w:rPr>
+      </w:pPr>
+      <w:r>
+        <w:rPr>
+          <w:szCs w:val="24"/>
         </w:rPr>
         <w:t>В рамках внутренней системы оценки качества образовательной деятельности по программе магистратуры обучающимся предоставляется возможность оценивания условий, содержания, организации и качества образовательного процесса в целом и отдельных дисциплин (модулей) и практик.</w:t>
       </w:r>
@@ -12361,15 +11922,8 @@
       <w:r>
         <w:rPr>
           <w:szCs w:val="24"/>
-          <w:highlight w:val="yellow"/>
-        </w:rPr>
-        <w:t>Внешняя оценка качества образовательной деятельности по программе магистратуры в рамках процедуры государственной аккредитации осуществляется с целью подтверждения соответствия образовательной деятельности по программе магистратуры требованиям ФГОС ВО с учетом соответствующей ПООП</w:t>
-      </w:r>
-      <w:r>
-        <w:rPr>
-          <w:szCs w:val="24"/>
-        </w:rPr>
-        <w:t>.</w:t>
+        </w:rPr>
+        <w:t>Внешняя оценка качества образовательной деятельности по программе магистратуры в рамках процедуры государственной аккредитации осуществляется с целью подтверждения соответствия образовательной деятельности по программе магистратуры требованиям ФГОС ВО с учетом соответствующей ПООП.</w:t>
       </w:r>
     </w:p>
     <w:p>
